--- a/Informe tesina/Capitulo 3 - Arduino.docx
+++ b/Informe tesina/Capitulo 3 - Arduino.docx
@@ -1,6 +1,6 @@
 
 <file path=word/document.xml><?xml version="1.0" encoding="utf-8"?>
-<w:document xmlns:wpc="http://schemas.microsoft.com/office/word/2010/wordprocessingCanvas" xmlns:cx="http://schemas.microsoft.com/office/drawing/2014/chartex" xmlns:mc="http://schemas.openxmlformats.org/markup-compatibility/2006" xmlns:o="urn:schemas-microsoft-com:office:office" xmlns:r="http://schemas.openxmlformats.org/officeDocument/2006/relationships" xmlns:m="http://schemas.openxmlformats.org/officeDocument/2006/math" xmlns:v="urn:schemas-microsoft-com:vml" xmlns:wp14="http://schemas.microsoft.com/office/word/2010/wordprocessingDrawing" xmlns:wp="http://schemas.openxmlformats.org/drawingml/2006/wordprocessingDrawing" xmlns:w10="urn:schemas-microsoft-com:office:word" xmlns:w="http://schemas.openxmlformats.org/wordprocessingml/2006/main" xmlns:w14="http://schemas.microsoft.com/office/word/2010/wordml" xmlns:w15="http://schemas.microsoft.com/office/word/2012/wordml" xmlns:w16se="http://schemas.microsoft.com/office/word/2015/wordml/symex" xmlns:wpg="http://schemas.microsoft.com/office/word/2010/wordprocessingGroup" xmlns:wpi="http://schemas.microsoft.com/office/word/2010/wordprocessingInk" xmlns:wne="http://schemas.microsoft.com/office/word/2006/wordml" xmlns:wps="http://schemas.microsoft.com/office/word/2010/wordprocessingShape" mc:Ignorable="w14 w15 w16se wp14">
+<w:document xmlns:wpc="http://schemas.microsoft.com/office/word/2010/wordprocessingCanvas" xmlns:cx="http://schemas.microsoft.com/office/drawing/2014/chartex" xmlns:cx1="http://schemas.microsoft.com/office/drawing/2015/9/8/chartex" xmlns:cx2="http://schemas.microsoft.com/office/drawing/2015/10/21/chartex" xmlns:cx3="http://schemas.microsoft.com/office/drawing/2016/5/9/chartex" xmlns:cx4="http://schemas.microsoft.com/office/drawing/2016/5/10/chartex" xmlns:cx5="http://schemas.microsoft.com/office/drawing/2016/5/11/chartex" xmlns:cx6="http://schemas.microsoft.com/office/drawing/2016/5/12/chartex" xmlns:cx7="http://schemas.microsoft.com/office/drawing/2016/5/13/chartex" xmlns:cx8="http://schemas.microsoft.com/office/drawing/2016/5/14/chartex" xmlns:mc="http://schemas.openxmlformats.org/markup-compatibility/2006" xmlns:aink="http://schemas.microsoft.com/office/drawing/2016/ink" xmlns:am3d="http://schemas.microsoft.com/office/drawing/2017/model3d" xmlns:o="urn:schemas-microsoft-com:office:office" xmlns:r="http://schemas.openxmlformats.org/officeDocument/2006/relationships" xmlns:m="http://schemas.openxmlformats.org/officeDocument/2006/math" xmlns:v="urn:schemas-microsoft-com:vml" xmlns:wp14="http://schemas.microsoft.com/office/word/2010/wordprocessingDrawing" xmlns:wp="http://schemas.openxmlformats.org/drawingml/2006/wordprocessingDrawing" xmlns:w10="urn:schemas-microsoft-com:office:word" xmlns:w="http://schemas.openxmlformats.org/wordprocessingml/2006/main" xmlns:w14="http://schemas.microsoft.com/office/word/2010/wordml" xmlns:w15="http://schemas.microsoft.com/office/word/2012/wordml" xmlns:w16cid="http://schemas.microsoft.com/office/word/2016/wordml/cid" xmlns:w16se="http://schemas.microsoft.com/office/word/2015/wordml/symex" xmlns:wpg="http://schemas.microsoft.com/office/word/2010/wordprocessingGroup" xmlns:wpi="http://schemas.microsoft.com/office/word/2010/wordprocessingInk" xmlns:wne="http://schemas.microsoft.com/office/word/2006/wordml" xmlns:wps="http://schemas.microsoft.com/office/word/2010/wordprocessingShape" mc:Ignorable="w14 w15 w16se w16cid wp14">
   <w:body>
     <w:p>
       <w:pPr>
@@ -27,30 +27,6 @@
     <w:p/>
     <w:p>
       <w:pPr>
-        <w:pStyle w:val="Ttulo2"/>
-        <w:rPr>
-          <w:sz w:val="32"/>
-          <w:szCs w:val="32"/>
-        </w:rPr>
-      </w:pPr>
-      <w:r>
-        <w:rPr>
-          <w:b/>
-          <w:sz w:val="32"/>
-          <w:szCs w:val="32"/>
-        </w:rPr>
-        <w:t xml:space="preserve">3 </w:t>
-      </w:r>
-      <w:r>
-        <w:rPr>
-          <w:sz w:val="32"/>
-          <w:szCs w:val="32"/>
-        </w:rPr>
-        <w:t>Introducción</w:t>
-      </w:r>
-    </w:p>
-    <w:p>
-      <w:pPr>
         <w:rPr>
           <w:rFonts w:ascii="Arial" w:hAnsi="Arial" w:cs="Arial"/>
           <w:sz w:val="24"/>
@@ -95,40 +71,24 @@
           <w:sz w:val="24"/>
           <w:szCs w:val="24"/>
         </w:rPr>
-        <w:t xml:space="preserve"> analizaremos características de la placa, examinando capacidades técnica</w:t>
-      </w:r>
-      <w:r>
-        <w:rPr>
-          <w:rFonts w:ascii="Arial" w:hAnsi="Arial" w:cs="Arial"/>
-          <w:sz w:val="24"/>
-          <w:szCs w:val="24"/>
-        </w:rPr>
-        <w:t>s como el microcontrolador, memoria y medios de comunicación.</w:t>
-      </w:r>
-    </w:p>
-    <w:p>
-      <w:pPr>
-        <w:rPr>
-          <w:rFonts w:ascii="Arial" w:hAnsi="Arial" w:cs="Arial"/>
-          <w:sz w:val="24"/>
-          <w:szCs w:val="24"/>
-        </w:rPr>
-      </w:pPr>
-      <w:r>
-        <w:rPr>
-          <w:rFonts w:ascii="Arial" w:hAnsi="Arial" w:cs="Arial"/>
-          <w:sz w:val="24"/>
-          <w:szCs w:val="24"/>
-        </w:rPr>
-        <w:t>También veremos el abanico de placas producidas por la compañía, sus especificaciones técnicas, similitudes y diferencias. Por otro lado, se examinarán diversos sensores, actuadores y módulos co</w:t>
-      </w:r>
-      <w:r>
-        <w:rPr>
-          <w:rFonts w:ascii="Arial" w:hAnsi="Arial" w:cs="Arial"/>
-          <w:sz w:val="24"/>
-          <w:szCs w:val="24"/>
-        </w:rPr>
-        <w:t>mpatibles con la plataforma Arduino. Por último, se comentará la aplicación en las instituciones educativas y la utilización de Arduino en el SAR.</w:t>
+        <w:t xml:space="preserve"> analizaremos características de la placa, examinando capacidades técnicas como el microcontrolador, memoria y medios de comunicación.</w:t>
+      </w:r>
+    </w:p>
+    <w:p>
+      <w:pPr>
+        <w:rPr>
+          <w:rFonts w:ascii="Arial" w:hAnsi="Arial" w:cs="Arial"/>
+          <w:sz w:val="24"/>
+          <w:szCs w:val="24"/>
+        </w:rPr>
+      </w:pPr>
+      <w:r>
+        <w:rPr>
+          <w:rFonts w:ascii="Arial" w:hAnsi="Arial" w:cs="Arial"/>
+          <w:sz w:val="24"/>
+          <w:szCs w:val="24"/>
+        </w:rPr>
+        <w:t>También veremos el abanico de placas producidas por la compañía, sus especificaciones técnicas, similitudes y diferencias. Por otro lado, se examinarán diversos sensores, actuadores y módulos compatibles con la plataforma Arduino. Por último, se comentará la aplicación en las instituciones educativas y la utilización de Arduino en el SAR.</w:t>
       </w:r>
     </w:p>
     <w:p>
@@ -202,7 +162,10 @@
                     <w:fldChar w:fldCharType="begin"/>
                   </w:r>
                   <w:r>
-                    <w:instrText xml:space="preserve"> SEQ Ilustración \* ARABIC </w:instrText>
+                    <w:instrText xml:space="preserve"> SEQ</w:instrText>
+                  </w:r>
+                  <w:r>
+                    <w:instrText xml:space="preserve"> Ilustración \* ARABIC </w:instrText>
                   </w:r>
                   <w:r>
                     <w:fldChar w:fldCharType="separate"/>
@@ -293,23 +256,40 @@
           <w:sz w:val="24"/>
           <w:szCs w:val="24"/>
         </w:rPr>
-        <w:t>Arduino es una plataforma y com</w:t>
-      </w:r>
-      <w:r>
-        <w:rPr>
-          <w:rFonts w:ascii="Arial" w:hAnsi="Arial" w:cs="Arial"/>
-          <w:sz w:val="24"/>
-          <w:szCs w:val="24"/>
-        </w:rPr>
-        <w:t>pañía, del mismo nombre, de electrónica "open-source" o de código abierto cuyos principios son contar con software y hardware fáciles de usar y que cualquiera pueda fabricar y mejorar. Es decir, se propone como una plataforma sencilla de aprender para real</w:t>
-      </w:r>
-      <w:r>
-        <w:rPr>
-          <w:rFonts w:ascii="Arial" w:hAnsi="Arial" w:cs="Arial"/>
-          <w:sz w:val="24"/>
-          <w:szCs w:val="24"/>
-        </w:rPr>
-        <w:t>izar proyectos interactivos para público no necesariamente con conocimientos técnicos.</w:t>
+        <w:t>Arduino es una plataforma y compañía, del mismo nombre, de electrónica "open-source" o de código abierto</w:t>
+      </w:r>
+      <w:r>
+        <w:rPr>
+          <w:rFonts w:ascii="Arial" w:hAnsi="Arial" w:cs="Arial"/>
+          <w:sz w:val="24"/>
+          <w:szCs w:val="24"/>
+        </w:rPr>
+        <w:t xml:space="preserve"> (</w:t>
+      </w:r>
+      <w:r>
+        <w:rPr>
+          <w:rFonts w:ascii="Arial" w:hAnsi="Arial" w:cs="Arial"/>
+          <w:sz w:val="24"/>
+          <w:szCs w:val="24"/>
+          <w:highlight w:val="yellow"/>
+        </w:rPr>
+        <w:t>glosario</w:t>
+      </w:r>
+      <w:r>
+        <w:rPr>
+          <w:rFonts w:ascii="Arial" w:hAnsi="Arial" w:cs="Arial"/>
+          <w:sz w:val="24"/>
+          <w:szCs w:val="24"/>
+        </w:rPr>
+        <w:t>)</w:t>
+      </w:r>
+      <w:r>
+        <w:rPr>
+          <w:rFonts w:ascii="Arial" w:hAnsi="Arial" w:cs="Arial"/>
+          <w:sz w:val="24"/>
+          <w:szCs w:val="24"/>
+        </w:rPr>
+        <w:t xml:space="preserve"> cuyos principios son contar con software y hardware fáciles de usar y que cualquiera pueda fabricar y mejorar. Es decir, se propone como una plataforma sencilla de aprender para realizar proyectos interactivos para público no necesariamente con conocimientos técnicos.</w:t>
       </w:r>
       <w:r>
         <w:rPr>
@@ -341,6 +321,24 @@
           <w:sz w:val="24"/>
           <w:szCs w:val="24"/>
         </w:rPr>
+        <w:t xml:space="preserve"> de desarrollo, inspirado en el entorno de programación </w:t>
+      </w:r>
+      <w:r>
+        <w:rPr>
+          <w:rFonts w:ascii="Arial" w:hAnsi="Arial" w:cs="Arial"/>
+          <w:b/>
+          <w:sz w:val="24"/>
+          <w:szCs w:val="24"/>
+        </w:rPr>
+        <w:t>Processing</w:t>
+      </w:r>
+      <w:r>
+        <w:rPr>
+          <w:rFonts w:ascii="Arial" w:hAnsi="Arial" w:cs="Arial"/>
+          <w:b/>
+          <w:sz w:val="24"/>
+          <w:szCs w:val="24"/>
+        </w:rPr>
         <w:t xml:space="preserve"> </w:t>
       </w:r>
       <w:r>
@@ -349,15 +347,7 @@
           <w:sz w:val="24"/>
           <w:szCs w:val="24"/>
         </w:rPr>
-        <w:t xml:space="preserve">de desarrollo, inspirado en el entorno </w:t>
-      </w:r>
-      <w:r>
-        <w:rPr>
-          <w:rFonts w:ascii="Arial" w:hAnsi="Arial" w:cs="Arial"/>
-          <w:sz w:val="24"/>
-          <w:szCs w:val="24"/>
-        </w:rPr>
-        <w:t xml:space="preserve">de programación </w:t>
+        <w:t xml:space="preserve">y en la estructura de programación </w:t>
       </w:r>
       <w:r>
         <w:rPr>
@@ -366,124 +356,99 @@
           <w:sz w:val="24"/>
           <w:szCs w:val="24"/>
         </w:rPr>
-        <w:t>Processing</w:t>
-      </w:r>
-      <w:r>
-        <w:rPr>
-          <w:rFonts w:ascii="Arial" w:hAnsi="Arial" w:cs="Arial"/>
+        <w:t>Wiring</w:t>
+      </w:r>
+      <w:r>
+        <w:rPr>
+          <w:rFonts w:ascii="Arial" w:hAnsi="Arial" w:cs="Arial"/>
+          <w:sz w:val="24"/>
+          <w:szCs w:val="24"/>
+        </w:rPr>
+        <w:t>. En la imagen (</w:t>
+      </w:r>
+      <w:r>
+        <w:rPr>
+          <w:rFonts w:ascii="Arial" w:hAnsi="Arial" w:cs="Arial"/>
+          <w:sz w:val="24"/>
+          <w:szCs w:val="24"/>
+        </w:rPr>
+        <w:fldChar w:fldCharType="begin"/>
+      </w:r>
+      <w:r>
+        <w:rPr>
+          <w:rFonts w:ascii="Arial" w:hAnsi="Arial" w:cs="Arial"/>
+          <w:sz w:val="24"/>
+          <w:szCs w:val="24"/>
+        </w:rPr>
+        <w:instrText xml:space="preserve"> REF _Ref502097007 \h </w:instrText>
+      </w:r>
+      <w:r>
+        <w:rPr>
+          <w:rFonts w:ascii="Arial" w:hAnsi="Arial" w:cs="Arial"/>
+          <w:sz w:val="24"/>
+          <w:szCs w:val="24"/>
+        </w:rPr>
+      </w:r>
+      <w:r>
+        <w:rPr>
+          <w:rFonts w:ascii="Arial" w:hAnsi="Arial" w:cs="Arial"/>
+          <w:sz w:val="24"/>
+          <w:szCs w:val="24"/>
+        </w:rPr>
+        <w:fldChar w:fldCharType="separate"/>
+      </w:r>
+      <w:r>
+        <w:t xml:space="preserve">Ilustración </w:t>
+      </w:r>
+      <w:r>
+        <w:rPr>
+          <w:noProof/>
+        </w:rPr>
+        <w:t>8</w:t>
+      </w:r>
+      <w:r>
+        <w:t xml:space="preserve"> - Logo Arduino</w:t>
+      </w:r>
+      <w:r>
+        <w:rPr>
+          <w:rFonts w:ascii="Arial" w:hAnsi="Arial" w:cs="Arial"/>
+          <w:sz w:val="24"/>
+          <w:szCs w:val="24"/>
+        </w:rPr>
+        <w:fldChar w:fldCharType="end"/>
+      </w:r>
+      <w:r>
+        <w:rPr>
+          <w:rFonts w:ascii="Arial" w:hAnsi="Arial" w:cs="Arial"/>
+          <w:sz w:val="24"/>
+          <w:szCs w:val="24"/>
+        </w:rPr>
+        <w:t>) se puede ver el logo oficial de la compañía.</w:t>
+      </w:r>
+    </w:p>
+    <w:p>
+      <w:pPr>
+        <w:rPr>
+          <w:rFonts w:ascii="Arial" w:hAnsi="Arial" w:cs="Arial"/>
+          <w:sz w:val="24"/>
+          <w:szCs w:val="24"/>
+        </w:rPr>
+      </w:pPr>
+    </w:p>
+    <w:p>
+      <w:pPr>
+        <w:pStyle w:val="Ttulo2"/>
+        <w:rPr>
           <w:b/>
-          <w:sz w:val="24"/>
-          <w:szCs w:val="24"/>
-        </w:rPr>
-        <w:t xml:space="preserve"> </w:t>
-      </w:r>
-      <w:r>
-        <w:rPr>
-          <w:rFonts w:ascii="Arial" w:hAnsi="Arial" w:cs="Arial"/>
-          <w:sz w:val="24"/>
-          <w:szCs w:val="24"/>
-        </w:rPr>
-        <w:t xml:space="preserve">y en la estructura de programación </w:t>
-      </w:r>
-      <w:r>
-        <w:rPr>
-          <w:rFonts w:ascii="Arial" w:hAnsi="Arial" w:cs="Arial"/>
+          <w:sz w:val="32"/>
+          <w:szCs w:val="32"/>
+        </w:rPr>
+      </w:pPr>
+      <w:r>
+        <w:rPr>
           <w:b/>
-          <w:sz w:val="24"/>
-          <w:szCs w:val="24"/>
-        </w:rPr>
-        <w:t>Wiring</w:t>
-      </w:r>
-      <w:r>
-        <w:rPr>
-          <w:rFonts w:ascii="Arial" w:hAnsi="Arial" w:cs="Arial"/>
-          <w:sz w:val="24"/>
-          <w:szCs w:val="24"/>
-        </w:rPr>
-        <w:t>. En la imagen (</w:t>
-      </w:r>
-      <w:r>
-        <w:rPr>
-          <w:rFonts w:ascii="Arial" w:hAnsi="Arial" w:cs="Arial"/>
-          <w:sz w:val="24"/>
-          <w:szCs w:val="24"/>
-        </w:rPr>
-        <w:fldChar w:fldCharType="begin"/>
-      </w:r>
-      <w:r>
-        <w:rPr>
-          <w:rFonts w:ascii="Arial" w:hAnsi="Arial" w:cs="Arial"/>
-          <w:sz w:val="24"/>
-          <w:szCs w:val="24"/>
-        </w:rPr>
-        <w:instrText xml:space="preserve"> REF _Ref502097007 \h </w:instrText>
-      </w:r>
-      <w:r>
-        <w:rPr>
-          <w:rFonts w:ascii="Arial" w:hAnsi="Arial" w:cs="Arial"/>
-          <w:sz w:val="24"/>
-          <w:szCs w:val="24"/>
-        </w:rPr>
-      </w:r>
-      <w:r>
-        <w:rPr>
-          <w:rFonts w:ascii="Arial" w:hAnsi="Arial" w:cs="Arial"/>
-          <w:sz w:val="24"/>
-          <w:szCs w:val="24"/>
-        </w:rPr>
-        <w:fldChar w:fldCharType="separate"/>
-      </w:r>
-      <w:r>
-        <w:t xml:space="preserve">Ilustración </w:t>
-      </w:r>
-      <w:r>
-        <w:rPr>
-          <w:noProof/>
-        </w:rPr>
-        <w:t>8</w:t>
-      </w:r>
-      <w:r>
-        <w:t xml:space="preserve"> - Logo Arduino</w:t>
-      </w:r>
-      <w:r>
-        <w:rPr>
-          <w:rFonts w:ascii="Arial" w:hAnsi="Arial" w:cs="Arial"/>
-          <w:sz w:val="24"/>
-          <w:szCs w:val="24"/>
-        </w:rPr>
-        <w:fldChar w:fldCharType="end"/>
-      </w:r>
-      <w:r>
-        <w:rPr>
-          <w:rFonts w:ascii="Arial" w:hAnsi="Arial" w:cs="Arial"/>
-          <w:sz w:val="24"/>
-          <w:szCs w:val="24"/>
-        </w:rPr>
-        <w:t>) se puede ver el logo oficial de la compañía.</w:t>
-      </w:r>
-    </w:p>
-    <w:p>
-      <w:pPr>
-        <w:rPr>
-          <w:rFonts w:ascii="Arial" w:hAnsi="Arial" w:cs="Arial"/>
-          <w:sz w:val="24"/>
-          <w:szCs w:val="24"/>
-        </w:rPr>
-      </w:pPr>
-    </w:p>
-    <w:p>
-      <w:pPr>
-        <w:rPr>
-          <w:rFonts w:ascii="Arial" w:hAnsi="Arial" w:cs="Arial"/>
-          <w:sz w:val="24"/>
-          <w:szCs w:val="24"/>
-        </w:rPr>
-      </w:pPr>
-      <w:r>
-        <w:rPr>
-          <w:rFonts w:ascii="Arial" w:hAnsi="Arial" w:cs="Arial"/>
-          <w:sz w:val="24"/>
-          <w:szCs w:val="24"/>
+          <w:sz w:val="32"/>
+          <w:szCs w:val="32"/>
         </w:rPr>
         <w:t>3.2 Historia</w:t>
       </w:r>
@@ -524,6 +489,7 @@
           <w:id w:val="816922893"/>
           <w:citation/>
         </w:sdtPr>
+        <w:sdtEndPr/>
         <w:sdtContent>
           <w:r>
             <w:fldChar w:fldCharType="begin"/>
@@ -576,8 +542,11 @@
         <w:pStyle w:val="AgustinTexto"/>
       </w:pPr>
       <w:r>
+        <w:t xml:space="preserve">Posteriormente, Google colaboró en el desarrollo del Kit Android ADK (Accesory Development Kit), una placa Arduino capaz de comunicarse directamente con </w:t>
+      </w:r>
+      <w:r>
         <w:lastRenderedPageBreak/>
-        <w:t xml:space="preserve">Posteriormente, Google colaboró en el desarrollo del Kit Android ADK (Accesory Development Kit), una placa Arduino capaz de comunicarse directamente con teléfonos móviles inteligentes bajo el sistema operativo Android para que el teléfono controle luces, motores y sensores conectados de </w:t>
+        <w:t xml:space="preserve">teléfonos móviles inteligentes bajo el sistema operativo Android para que el teléfono controle luces, motores y sensores conectados de </w:t>
       </w:r>
       <w:r>
         <w:t>Arduino. ​</w:t>
@@ -625,7 +594,7 @@
           <w:sz w:val="32"/>
           <w:szCs w:val="32"/>
         </w:rPr>
-        <w:t>.1  Wiring</w:t>
+        <w:t>.1 Wiring</w:t>
       </w:r>
     </w:p>
     <w:p>
@@ -636,21 +605,17 @@
         <w:pStyle w:val="AgustinTexto"/>
       </w:pPr>
       <w:r>
-        <w:t>Wiring e</w:t>
-      </w:r>
-      <w:r>
-        <w:t xml:space="preserve">s una plataforma de prototipado electrónico de fuente abierta compuesta de un lenguaje de programación, un entorno de desarrollo integrado (IDE), y un microcontrolador. </w:t>
+        <w:t xml:space="preserve">Wiring es una plataforma de prototipado electrónico de fuente abierta compuesta de un lenguaje de programación, un entorno de desarrollo integrado (IDE), y un microcontrolador. </w:t>
       </w:r>
     </w:p>
     <w:p>
       <w:pPr>
         <w:pStyle w:val="AgustinTexto"/>
       </w:pPr>
-      <w:r>
-        <w:t xml:space="preserve">Esta plataforma permite escribir software para controlar dispositivos conectados a la </w:t>
-      </w:r>
-      <w:r>
-        <w:t xml:space="preserve">tarjeta electrónica para crear toda clase de objetos interactivos, espacios o experiencias físicas que sienten y responden al mundo físico. </w:t>
+      <w:bookmarkStart w:id="8" w:name="_GoBack"/>
+      <w:bookmarkEnd w:id="8"/>
+      <w:r>
+        <w:t xml:space="preserve">Esta plataforma permite escribir software para controlar dispositivos conectados a la tarjeta electrónica para crear toda clase de objetos interactivos, espacios o experiencias físicas que sienten y responden al mundo físico. </w:t>
       </w:r>
     </w:p>
     <w:p>
@@ -666,7 +631,7 @@
         </w:rPr>
         <w:t xml:space="preserve"> </w:t>
       </w:r>
-      <w:commentRangeStart w:id="8"/>
+      <w:commentRangeStart w:id="9"/>
       <w:r>
         <w:rPr>
           <w:i/>
@@ -676,15 +641,12 @@
       <w:r>
         <w:t xml:space="preserve"> </w:t>
       </w:r>
-      <w:commentRangeEnd w:id="8"/>
-      <w:r>
-        <w:commentReference w:id="8"/>
-      </w:r>
-      <w:r>
-        <w:t>con hardware; se explora una gran cantidad de ideas de forma muy rápida, se sele</w:t>
-      </w:r>
-      <w:r>
-        <w:t>ccionan las más interesantes, se afinan y producen prototipos en un proceso iterativo.</w:t>
+      <w:commentRangeEnd w:id="9"/>
+      <w:r>
+        <w:commentReference w:id="9"/>
+      </w:r>
+      <w:r>
+        <w:t>con hardware; se explora una gran cantidad de ideas de forma muy rápida, se seleccionan las más interesantes, se afinan y producen prototipos en un proceso iterativo.</w:t>
       </w:r>
       <w:commentRangeEnd w:id="7"/>
       <w:r>
@@ -703,10 +665,7 @@
         <w:t>Provee</w:t>
       </w:r>
       <w:r>
-        <w:t xml:space="preserve"> una librería de C/C++ la cual s</w:t>
-      </w:r>
-      <w:r>
-        <w:t>implifica operaciones comunes como el manejo de entrada/salida. Los programas de Wiring están escritos en C/C++, pese a que sus usuarios sólo necesiten definir dos funciones para hacer un programa ejecutable:</w:t>
+        <w:t xml:space="preserve"> una librería de C/C++ la cual simplifica operaciones comunes como el manejo de entrada/salida. Los programas de Wiring están escritos en C/C++, pese a que sus usuarios sólo necesiten definir dos funciones para hacer un programa ejecutable:</w:t>
       </w:r>
     </w:p>
     <w:p>
@@ -720,10 +679,7 @@
         <w:t>setup()</w:t>
       </w:r>
       <w:r>
-        <w:t xml:space="preserve"> – una función ejecutada sólo una vez en</w:t>
-      </w:r>
-      <w:r>
-        <w:t xml:space="preserve"> el arranque de la placa, la cual puede ser usada para definir los ajustes iniciales de un entorno.</w:t>
+        <w:t xml:space="preserve"> – una función ejecutada sólo una vez en el arranque de la placa, la cual puede ser usada para definir los ajustes iniciales de un entorno.</w:t>
       </w:r>
     </w:p>
     <w:p>
@@ -745,10 +701,7 @@
         <w:pStyle w:val="AgustinTexto"/>
       </w:pPr>
       <w:r>
-        <w:t>Como podemos apreciar en la siguiente ilustración (</w:t>
-      </w:r>
-      <w:r>
-        <w:t xml:space="preserve">Ilustración </w:t>
+        <w:t xml:space="preserve">Como podemos apreciar en la siguiente ilustración (Ilustración </w:t>
       </w:r>
       <w:r>
         <w:rPr>
@@ -757,13 +710,7 @@
         <w:t>10</w:t>
       </w:r>
       <w:r>
-        <w:t xml:space="preserve"> - Wiring IDE</w:t>
-      </w:r>
-      <w:r>
-        <w:t xml:space="preserve">) </w:t>
-      </w:r>
-      <w:r>
-        <w:t xml:space="preserve">hacer un blink a un led es muy sencillo dado la abstracción que nos otorga la librería. Un blink es un parpadeo de un led conectado a la placa. Se lo considera el “hola mundo” de Arduino. </w:t>
+        <w:t xml:space="preserve"> - Wiring IDE) hacer un blink a un led es muy sencillo dado la abstracción que nos otorga la librería. Un blink es un parpadeo de un led conectado a la placa. Se lo considera el “hola mundo” de Arduino. </w:t>
       </w:r>
     </w:p>
     <w:p>
@@ -820,7 +767,7 @@
                     <pic:cNvPicPr/>
                   </pic:nvPicPr>
                   <pic:blipFill rotWithShape="1">
-                    <a:blip r:embed="rId11" cstate="print">
+                    <a:blip r:embed="rId12" cstate="print">
                       <a:extLst>
                         <a:ext uri="{28A0092B-C50C-407E-A947-70E740481C1C}">
                           <a14:useLocalDpi xmlns:a14="http://schemas.microsoft.com/office/drawing/2010/main" val="0"/>
@@ -853,8 +800,8 @@
         <w:pStyle w:val="Descripcin"/>
         <w:jc w:val="center"/>
       </w:pPr>
-      <w:bookmarkStart w:id="9" w:name="_Ref502097107"/>
-      <w:bookmarkStart w:id="10" w:name="_Toc504153976"/>
+      <w:bookmarkStart w:id="10" w:name="_Ref502097107"/>
+      <w:bookmarkStart w:id="11" w:name="_Toc504153976"/>
       <w:r>
         <w:t xml:space="preserve">Ilustración </w:t>
       </w:r>
@@ -882,18 +829,15 @@
       <w:r>
         <w:t xml:space="preserve"> - Wiring IDE</w:t>
       </w:r>
-      <w:bookmarkEnd w:id="9"/>
       <w:bookmarkEnd w:id="10"/>
+      <w:bookmarkEnd w:id="11"/>
     </w:p>
     <w:p>
       <w:pPr>
         <w:pStyle w:val="AgustinTexto"/>
       </w:pPr>
       <w:r>
-        <w:t>Por o</w:t>
-      </w:r>
-      <w:r>
-        <w:t>tro lado, trabajando con C++ sin librerías quedaría como en la siguiente figura (</w:t>
+        <w:t>Por otro lado, trabajando con C++ sin librerías quedaría como en la siguiente figura (</w:t>
       </w:r>
       <w:r>
         <w:fldChar w:fldCharType="begin"/>
@@ -923,10 +867,7 @@
         <w:fldChar w:fldCharType="end"/>
       </w:r>
       <w:r>
-        <w:t xml:space="preserve">) haciendo el mismo blink, programando directamente </w:t>
-      </w:r>
-      <w:r>
-        <w:t>con la biblioteca AVR (control de los puertos de entrada y salida) y en C.</w:t>
+        <w:t>) haciendo el mismo blink, programando directamente con la biblioteca AVR (control de los puertos de entrada y salida) y en C.</w:t>
       </w:r>
       <w:r>
         <w:rPr>
@@ -964,7 +905,7 @@
                     <pic:cNvPicPr/>
                   </pic:nvPicPr>
                   <pic:blipFill rotWithShape="1">
-                    <a:blip r:embed="rId12" cstate="print">
+                    <a:blip r:embed="rId13" cstate="print">
                       <a:extLst>
                         <a:ext uri="{28A0092B-C50C-407E-A947-70E740481C1C}">
                           <a14:useLocalDpi xmlns:a14="http://schemas.microsoft.com/office/drawing/2010/main" val="0"/>
@@ -997,8 +938,8 @@
         <w:pStyle w:val="Descripcin"/>
         <w:jc w:val="center"/>
       </w:pPr>
-      <w:bookmarkStart w:id="11" w:name="_Ref502097119"/>
-      <w:bookmarkStart w:id="12" w:name="_Toc504153977"/>
+      <w:bookmarkStart w:id="12" w:name="_Ref502097119"/>
+      <w:bookmarkStart w:id="13" w:name="_Toc504153977"/>
       <w:r>
         <w:t xml:space="preserve">Ilustración </w:t>
       </w:r>
@@ -1018,13 +959,16 @@
         <w:t>3</w:t>
       </w:r>
       <w:r>
+        <w:rPr>
+          <w:noProof/>
+        </w:rPr>
         <w:fldChar w:fldCharType="end"/>
       </w:r>
       <w:r>
         <w:t xml:space="preserve"> - C++ Blink ejemplo</w:t>
       </w:r>
-      <w:bookmarkEnd w:id="11"/>
       <w:bookmarkEnd w:id="12"/>
+      <w:bookmarkEnd w:id="13"/>
     </w:p>
     <w:p>
       <w:pPr>
@@ -1056,7 +1000,7 @@
       <w:pPr>
         <w:pStyle w:val="Ttulo2"/>
       </w:pPr>
-      <w:bookmarkStart w:id="13" w:name="_Toc504153896"/>
+      <w:bookmarkStart w:id="14" w:name="_Toc504153896"/>
       <w:r>
         <w:rPr>
           <w:b/>
@@ -1064,15 +1008,23 @@
           <w:szCs w:val="32"/>
         </w:rPr>
         <w:lastRenderedPageBreak/>
-        <w:t>3.2.</w:t>
-      </w:r>
-      <w:bookmarkEnd w:id="13"/>
+        <w:t>3.2</w:t>
+      </w:r>
+      <w:bookmarkEnd w:id="14"/>
       <w:r>
         <w:rPr>
           <w:b/>
           <w:sz w:val="32"/>
           <w:szCs w:val="32"/>
         </w:rPr>
+        <w:t xml:space="preserve"> </w:t>
+      </w:r>
+      <w:r>
+        <w:rPr>
+          <w:b/>
+          <w:sz w:val="32"/>
+          <w:szCs w:val="32"/>
+        </w:rPr>
         <w:t>Processing</w:t>
       </w:r>
     </w:p>
@@ -1085,13 +1037,7 @@
         <w:t>E</w:t>
       </w:r>
       <w:r>
-        <w:t xml:space="preserve">s un lenguaje de programación y entorno de desarrollo integrado de </w:t>
-      </w:r>
-      <w:r>
-        <w:t>código abierto basado en Java, de fácil utilización, y que sirve como medio para la enseñanza y producción de proyectos multimedia e interactivos de diseño digital. En la imagen (</w:t>
-      </w:r>
-      <w:r>
-        <w:t xml:space="preserve">Ilustración </w:t>
+        <w:t xml:space="preserve">s un lenguaje de programación y entorno de desarrollo integrado de código abierto basado en Java, de fácil utilización, y que sirve como medio para la enseñanza y producción de proyectos multimedia e interactivos de diseño digital. En la imagen (Ilustración </w:t>
       </w:r>
       <w:r>
         <w:rPr>
@@ -1100,10 +1046,7 @@
         <w:t>9</w:t>
       </w:r>
       <w:r>
-        <w:t xml:space="preserve"> - Logo de Processing</w:t>
-      </w:r>
-      <w:r>
-        <w:t>) se puede apreciar su logo.</w:t>
+        <w:t xml:space="preserve"> - Logo de Processing) se puede apreciar su logo.</w:t>
       </w:r>
     </w:p>
     <w:p>
@@ -1145,7 +1088,7 @@
                     <pic:cNvPicPr/>
                   </pic:nvPicPr>
                   <pic:blipFill rotWithShape="1">
-                    <a:blip r:embed="rId13" cstate="print">
+                    <a:blip r:embed="rId14" cstate="print">
                       <a:extLst>
                         <a:ext uri="{28A0092B-C50C-407E-A947-70E740481C1C}">
                           <a14:useLocalDpi xmlns:a14="http://schemas.microsoft.com/office/drawing/2010/main" val="0"/>
@@ -1173,13 +1116,7 @@
         </w:drawing>
       </w:r>
       <w:r>
-        <w:t xml:space="preserve">Uno de los </w:t>
-      </w:r>
-      <w:r>
-        <w:t xml:space="preserve">objetivos expresos de Processing es el de actuar como herramienta para que artistas, diseñadores visuales y miembros de otras comunidades ajenos a la programación, aprendan las bases de la misma a través de una realimentación gráfica inmediata y visual de </w:t>
-      </w:r>
-      <w:r>
-        <w:t>los resultados obtenidos de su experiencia de programación.</w:t>
+        <w:t>Uno de los objetivos expresos de Processing es el de actuar como herramienta para que artistas, diseñadores visuales y miembros de otras comunidades ajenos a la programación, aprendan las bases de la misma a través de una realimentación gráfica inmediata y visual de los resultados obtenidos de su experiencia de programación.</w:t>
       </w:r>
     </w:p>
     <w:p>
@@ -1208,8 +1145,8 @@
                   <w:r>
                     <w:t>I</w:t>
                   </w:r>
-                  <w:bookmarkStart w:id="14" w:name="_Ref502097076"/>
-                  <w:bookmarkStart w:id="15" w:name="_Toc504153975"/>
+                  <w:bookmarkStart w:id="15" w:name="_Ref502097076"/>
+                  <w:bookmarkStart w:id="16" w:name="_Toc504153975"/>
                   <w:r>
                     <w:t xml:space="preserve">lustración </w:t>
                   </w:r>
@@ -1238,8 +1175,8 @@
                     <w:t xml:space="preserve"> - Logo de Processing</w:t>
                   </w:r>
                 </w:p>
-                <w:bookmarkEnd w:id="14"/>
                 <w:bookmarkEnd w:id="15"/>
+                <w:bookmarkEnd w:id="16"/>
               </w:txbxContent>
             </v:textbox>
             <w10:wrap type="tight" anchorx="margin" anchory="margin"/>
@@ -1253,10 +1190,7 @@
         <w:t>una biblioteca sencilla</w:t>
       </w:r>
       <w:r>
-        <w:t xml:space="preserve"> para gen</w:t>
-      </w:r>
-      <w:r>
-        <w:t>eración de gráficos.</w:t>
+        <w:t xml:space="preserve"> para generación de gráficos.</w:t>
       </w:r>
       <w:r>
         <w:t xml:space="preserve"> </w:t>
@@ -1934,6 +1868,7 @@
           <w:color w:val="666666"/>
           <w:sz w:val="24"/>
           <w:szCs w:val="24"/>
+          <w:lang w:val="en-US"/>
         </w:rPr>
       </w:pPr>
     </w:p>
@@ -1965,7 +1900,7 @@
                     </pic:cNvPicPr>
                   </pic:nvPicPr>
                   <pic:blipFill>
-                    <a:blip r:embed="rId14">
+                    <a:blip r:embed="rId15">
                       <a:extLst>
                         <a:ext uri="{28A0092B-C50C-407E-A947-70E740481C1C}">
                           <a14:useLocalDpi xmlns:a14="http://schemas.microsoft.com/office/drawing/2010/main" val="0"/>
@@ -2002,7 +1937,7 @@
         <w:pStyle w:val="Descripcin"/>
         <w:jc w:val="both"/>
       </w:pPr>
-      <w:bookmarkStart w:id="16" w:name="_Ref506651961"/>
+      <w:bookmarkStart w:id="17" w:name="_Ref506651961"/>
       <w:r>
         <w:t xml:space="preserve">Ilustración </w:t>
       </w:r>
@@ -2022,12 +1957,15 @@
         <w:t>5</w:t>
       </w:r>
       <w:r>
+        <w:rPr>
+          <w:noProof/>
+        </w:rPr>
         <w:fldChar w:fldCharType="end"/>
       </w:r>
       <w:r>
         <w:t xml:space="preserve"> - Processing ejemplo</w:t>
       </w:r>
-      <w:bookmarkEnd w:id="16"/>
+      <w:bookmarkEnd w:id="17"/>
     </w:p>
     <w:p>
       <w:pPr>
@@ -2038,7 +1976,7 @@
           <w:szCs w:val="32"/>
         </w:rPr>
       </w:pPr>
-      <w:bookmarkStart w:id="17" w:name="_Toc504153897"/>
+      <w:bookmarkStart w:id="18" w:name="_Toc504153897"/>
       <w:r>
         <w:rPr>
           <w:b/>
@@ -2047,8 +1985,8 @@
         </w:rPr>
         <w:t>3.</w:t>
       </w:r>
-      <w:bookmarkStart w:id="18" w:name="_Toc504153898"/>
-      <w:bookmarkEnd w:id="17"/>
+      <w:bookmarkStart w:id="19" w:name="_Toc504153898"/>
+      <w:bookmarkEnd w:id="18"/>
       <w:r>
         <w:rPr>
           <w:b/>
@@ -2057,7 +1995,7 @@
         </w:rPr>
         <w:t>2.3 Fritzing</w:t>
       </w:r>
-      <w:bookmarkEnd w:id="18"/>
+      <w:bookmarkEnd w:id="19"/>
       <w:r>
         <w:rPr>
           <w:b/>
@@ -2081,8 +2019,8 @@
       <w:pPr>
         <w:pStyle w:val="AgustinTexto"/>
       </w:pPr>
-      <w:commentRangeStart w:id="19"/>
       <w:commentRangeStart w:id="20"/>
+      <w:commentRangeStart w:id="21"/>
       <w:r>
         <w:t xml:space="preserve">El entorno </w:t>
       </w:r>
@@ -2090,21 +2028,18 @@
         <w:t xml:space="preserve">de software </w:t>
       </w:r>
       <w:r>
-        <w:t>Fritzing ayuda a los diseñadores y artistas a documentar sus prototipos interactivos y dar paso en la creación de prototipos físicos al product</w:t>
-      </w:r>
-      <w:r>
-        <w:t>o real.</w:t>
-      </w:r>
-      <w:commentRangeEnd w:id="19"/>
-      <w:r>
-        <w:commentReference w:id="19"/>
+        <w:t>Fritzing ayuda a los diseñadores y artistas a documentar sus prototipos interactivos y dar paso en la creación de prototipos físicos al producto real.</w:t>
       </w:r>
       <w:commentRangeEnd w:id="20"/>
       <w:r>
+        <w:commentReference w:id="20"/>
+      </w:r>
+      <w:commentRangeEnd w:id="21"/>
+      <w:r>
         <w:rPr>
           <w:rStyle w:val="Refdecomentario"/>
         </w:rPr>
-        <w:commentReference w:id="20"/>
+        <w:commentReference w:id="21"/>
       </w:r>
       <w:r>
         <w:t xml:space="preserve"> Como podemos apreciar en la siguiente ilustració</w:t>
@@ -2125,13 +2060,7 @@
         <w:fldChar w:fldCharType="separate"/>
       </w:r>
       <w:r>
-        <w:t xml:space="preserve">Ilustración </w:t>
-      </w:r>
-      <w:r>
-        <w:t>12</w:t>
-      </w:r>
-      <w:r>
-        <w:t xml:space="preserve"> - Entorno Fritzing</w:t>
+        <w:t>Ilustración 12 - Entorno Fritzing</w:t>
       </w:r>
       <w:r>
         <w:fldChar w:fldCharType="end"/>
@@ -2196,7 +2125,7 @@
                     <pic:cNvPicPr/>
                   </pic:nvPicPr>
                   <pic:blipFill rotWithShape="1">
-                    <a:blip r:embed="rId15" cstate="print">
+                    <a:blip r:embed="rId16" cstate="print">
                       <a:extLst>
                         <a:ext uri="{28A0092B-C50C-407E-A947-70E740481C1C}">
                           <a14:useLocalDpi xmlns:a14="http://schemas.microsoft.com/office/drawing/2010/main" val="0"/>
@@ -2229,8 +2158,8 @@
         <w:pStyle w:val="Descripcin"/>
         <w:jc w:val="center"/>
       </w:pPr>
-      <w:bookmarkStart w:id="21" w:name="_Ref502097139"/>
-      <w:bookmarkStart w:id="22" w:name="_Toc504153978"/>
+      <w:bookmarkStart w:id="22" w:name="_Ref502097139"/>
+      <w:bookmarkStart w:id="23" w:name="_Toc504153978"/>
       <w:r>
         <w:t xml:space="preserve">Ilustración </w:t>
       </w:r>
@@ -2258,8 +2187,8 @@
       <w:r>
         <w:t xml:space="preserve"> - Entorno Fritzing</w:t>
       </w:r>
-      <w:bookmarkEnd w:id="21"/>
       <w:bookmarkEnd w:id="22"/>
+      <w:bookmarkEnd w:id="23"/>
     </w:p>
     <w:p>
       <w:pPr>
@@ -2270,7 +2199,7 @@
           <w:szCs w:val="32"/>
         </w:rPr>
       </w:pPr>
-      <w:bookmarkStart w:id="23" w:name="_Toc504153900"/>
+      <w:bookmarkStart w:id="24" w:name="_Toc504153900"/>
       <w:r>
         <w:rPr>
           <w:b/>
@@ -2279,7 +2208,7 @@
         </w:rPr>
         <w:t xml:space="preserve">3.3 </w:t>
       </w:r>
-      <w:bookmarkEnd w:id="23"/>
+      <w:bookmarkEnd w:id="24"/>
       <w:r>
         <w:rPr>
           <w:b/>
@@ -2299,13 +2228,7 @@
         </w:numPr>
       </w:pPr>
       <w:r>
-        <w:t>Arduino es u</w:t>
-      </w:r>
-      <w:r>
-        <w:t xml:space="preserve">na </w:t>
-      </w:r>
-      <w:r>
-        <w:t>plataforma de hardware libre, basada en una placa con un microcontrolador y un entorno de desarrollo, diseñada para facilitar el uso de la electrónica en proyectos multidisciplinares.</w:t>
+        <w:t>Arduino es una plataforma de hardware libre, basada en una placa con un microcontrolador y un entorno de desarrollo, diseñada para facilitar el uso de la electrónica en proyectos multidisciplinares.</w:t>
       </w:r>
     </w:p>
     <w:p>
@@ -2317,13 +2240,7 @@
         </w:numPr>
       </w:pPr>
       <w:r>
-        <w:t>Arduino es una plataforma de hardware abierto que facilita la programaci</w:t>
-      </w:r>
-      <w:r>
-        <w:t>ón de un microcontrolador. Los microcontroladores nos rodean en nuestra vida diaria, usan los sensores para ecuchar el mundo físico y los actuadores para interactuar con el mismo. Los microcontroladores leen sobre los sensores y escriben sobre los actuador</w:t>
-      </w:r>
-      <w:r>
-        <w:t>es.</w:t>
+        <w:t>Arduino es una plataforma de hardware abierto que facilita la programación de un microcontrolador. Los microcontroladores nos rodean en nuestra vida diaria, usan los sensores para ecuchar el mundo físico y los actuadores para interactuar con el mismo. Los microcontroladores leen sobre los sensores y escriben sobre los actuadores.</w:t>
       </w:r>
     </w:p>
     <w:p/>
@@ -2355,34 +2272,31 @@
         <w:lastRenderedPageBreak/>
         <w:t>La plataforma consiste en una placa de circuito impreso con un microcontrolador, usualmente Atmel AVR, puertos digitales y analógicos de entrada/salida los cuales pueden conectarse a placas de expansión (</w:t>
       </w:r>
-      <w:commentRangeStart w:id="24"/>
       <w:commentRangeStart w:id="25"/>
+      <w:commentRangeStart w:id="26"/>
       <w:r>
         <w:rPr>
           <w:i/>
         </w:rPr>
         <w:t>shields</w:t>
       </w:r>
-      <w:commentRangeEnd w:id="24"/>
+      <w:commentRangeEnd w:id="25"/>
       <w:r>
         <w:rPr>
           <w:rStyle w:val="Refdecomentario"/>
           <w:i/>
         </w:rPr>
-        <w:commentReference w:id="24"/>
-      </w:r>
-      <w:commentRangeEnd w:id="25"/>
+        <w:commentReference w:id="25"/>
+      </w:r>
+      <w:commentRangeEnd w:id="26"/>
       <w:r>
         <w:rPr>
           <w:rStyle w:val="Refdecomentario"/>
         </w:rPr>
-        <w:commentReference w:id="25"/>
-      </w:r>
-      <w:r>
-        <w:t>), que amplían las característica</w:t>
-      </w:r>
-      <w:r>
-        <w:t>s de funcionamiento de la placa Arduino. Asimismo, posee un puerto de conexión USB desde donde se puede alimentar la placa y establecer comunicación con el computador.</w:t>
+        <w:commentReference w:id="26"/>
+      </w:r>
+      <w:r>
+        <w:t>), que amplían las características de funcionamiento de la placa Arduino. Asimismo, posee un puerto de conexión USB desde donde se puede alimentar la placa y establecer comunicación con el computador.</w:t>
       </w:r>
     </w:p>
     <w:p>
@@ -2395,10 +2309,7 @@
         <w:pStyle w:val="AgustinTexto"/>
       </w:pPr>
       <w:r>
-        <w:t>Los puertos serie que cuentan las distintas plataformas Arduino presentan puertos de ser</w:t>
-      </w:r>
-      <w:r>
-        <w:t>ie como UART. La UART (universally asynchronous receiver/transmitter) es una unidad que incorporan ciertos procesadores, encargada de realizar la conversión de los datos a una secuencia de bits y transmitirlos o recibirlos a una velocidad determinada.</w:t>
+        <w:t>Los puertos serie que cuentan las distintas plataformas Arduino presentan puertos de serie como UART. La UART (universally asynchronous receiver/transmitter) es una unidad que incorporan ciertos procesadores, encargada de realizar la conversión de los datos a una secuencia de bits y transmitirlos o recibirlos a una velocidad determinada.</w:t>
       </w:r>
     </w:p>
     <w:p>
@@ -2411,13 +2322,7 @@
         <w:pStyle w:val="AgustinTexto"/>
       </w:pPr>
       <w:r>
-        <w:t xml:space="preserve">Por </w:t>
-      </w:r>
-      <w:r>
-        <w:t>otro lado, también opera en nivel TTL (transistor-transistor logic). Esto significa que la comunicación se realiza mediante variaciones en la señal entre 0V y Vcc (donde Vcc suele ser 3.3V o 5V). Por el contrario, otros sistemas de transmisión emplean vari</w:t>
-      </w:r>
-      <w:r>
-        <w:t>aciones de voltaje de -Vcc a +Vcc (por ejemplo, los puertos RS-232 típicamente varían entre -13V a 13V).</w:t>
+        <w:t>Por otro lado, también opera en nivel TTL (transistor-transistor logic). Esto significa que la comunicación se realiza mediante variaciones en la señal entre 0V y Vcc (donde Vcc suele ser 3.3V o 5V). Por el contrario, otros sistemas de transmisión emplean variaciones de voltaje de -Vcc a +Vcc (por ejemplo, los puertos RS-232 típicamente varían entre -13V a 13V).</w:t>
       </w:r>
     </w:p>
     <w:p>
@@ -2498,7 +2403,7 @@
                     <pic:cNvPicPr/>
                   </pic:nvPicPr>
                   <pic:blipFill rotWithShape="1">
-                    <a:blip r:embed="rId16" cstate="print">
+                    <a:blip r:embed="rId17" cstate="print">
                       <a:extLst>
                         <a:ext uri="{28A0092B-C50C-407E-A947-70E740481C1C}">
                           <a14:useLocalDpi xmlns:a14="http://schemas.microsoft.com/office/drawing/2010/main" val="0"/>
@@ -2531,8 +2436,8 @@
         <w:pStyle w:val="Descripcin"/>
         <w:jc w:val="center"/>
       </w:pPr>
-      <w:bookmarkStart w:id="26" w:name="_Ref502097155"/>
-      <w:bookmarkStart w:id="27" w:name="_Toc504153979"/>
+      <w:bookmarkStart w:id="27" w:name="_Ref502097155"/>
+      <w:bookmarkStart w:id="28" w:name="_Toc504153979"/>
       <w:r>
         <w:t xml:space="preserve">Ilustración </w:t>
       </w:r>
@@ -2552,24 +2457,27 @@
         <w:t>7</w:t>
       </w:r>
       <w:r>
+        <w:rPr>
+          <w:noProof/>
+        </w:rPr>
         <w:fldChar w:fldCharType="end"/>
       </w:r>
       <w:r>
         <w:t xml:space="preserve"> - Ejemplo serie</w:t>
       </w:r>
-      <w:bookmarkEnd w:id="26"/>
       <w:bookmarkEnd w:id="27"/>
+      <w:bookmarkEnd w:id="28"/>
     </w:p>
     <w:p>
       <w:pPr>
         <w:pStyle w:val="TituloAgustin"/>
       </w:pPr>
-      <w:bookmarkStart w:id="28" w:name="_Toc504153902"/>
+      <w:bookmarkStart w:id="29" w:name="_Toc504153902"/>
       <w:r>
         <w:lastRenderedPageBreak/>
         <w:t>3.4 Distintas plataformas para Arduino</w:t>
       </w:r>
-      <w:bookmarkEnd w:id="28"/>
+      <w:bookmarkEnd w:id="29"/>
     </w:p>
     <w:p/>
     <w:p>
@@ -2597,7 +2505,7 @@
                     <pic:cNvPicPr/>
                   </pic:nvPicPr>
                   <pic:blipFill rotWithShape="1">
-                    <a:blip r:embed="rId17" cstate="print">
+                    <a:blip r:embed="rId18" cstate="print">
                       <a:extLst>
                         <a:ext uri="{28A0092B-C50C-407E-A947-70E740481C1C}">
                           <a14:useLocalDpi xmlns:a14="http://schemas.microsoft.com/office/drawing/2010/main" val="0"/>
@@ -2630,8 +2538,8 @@
         <w:pStyle w:val="Descripcin"/>
         <w:jc w:val="center"/>
       </w:pPr>
-      <w:bookmarkStart w:id="29" w:name="_Ref502097174"/>
-      <w:bookmarkStart w:id="30" w:name="_Toc504153980"/>
+      <w:bookmarkStart w:id="30" w:name="_Ref502097174"/>
+      <w:bookmarkStart w:id="31" w:name="_Toc504153980"/>
       <w:r>
         <w:t xml:space="preserve">Ilustración </w:t>
       </w:r>
@@ -2659,24 +2567,24 @@
       <w:r>
         <w:t xml:space="preserve"> - Niveles de entrada a la plataforma Arduino</w:t>
       </w:r>
-      <w:bookmarkEnd w:id="29"/>
       <w:bookmarkEnd w:id="30"/>
-    </w:p>
-    <w:p>
-      <w:pPr>
-        <w:rPr>
-          <w:rFonts w:ascii="Arial" w:hAnsi="Arial" w:cs="Arial"/>
-          <w:sz w:val="24"/>
-          <w:szCs w:val="24"/>
-        </w:rPr>
-      </w:pPr>
-      <w:commentRangeStart w:id="31"/>
-      <w:commentRangeEnd w:id="31"/>
+      <w:bookmarkEnd w:id="31"/>
+    </w:p>
+    <w:p>
+      <w:pPr>
+        <w:rPr>
+          <w:rFonts w:ascii="Arial" w:hAnsi="Arial" w:cs="Arial"/>
+          <w:sz w:val="24"/>
+          <w:szCs w:val="24"/>
+        </w:rPr>
+      </w:pPr>
+      <w:commentRangeStart w:id="32"/>
+      <w:commentRangeEnd w:id="32"/>
       <w:r>
         <w:rPr>
           <w:rStyle w:val="Refdecomentario"/>
         </w:rPr>
-        <w:commentReference w:id="31"/>
+        <w:commentReference w:id="32"/>
       </w:r>
     </w:p>
     <w:p>
@@ -2684,10 +2592,7 @@
         <w:pStyle w:val="AgustinTexto"/>
       </w:pPr>
       <w:r>
-        <w:t xml:space="preserve">Existe una gran variedad de productos Arduino, la compañía </w:t>
-      </w:r>
-      <w:r>
-        <w:t>los cataloga, como se puede aprecias en la imagen anterior (</w:t>
+        <w:t>Existe una gran variedad de productos Arduino, la compañía los cataloga, como se puede aprecias en la imagen anterior (</w:t>
       </w:r>
       <w:r>
         <w:fldChar w:fldCharType="begin"/>
@@ -2799,15 +2704,7 @@
           <w:sz w:val="24"/>
           <w:szCs w:val="24"/>
         </w:rPr>
-        <w:t>: Estas plataformas poseen características superiores, con respecto a las del nivel de entrada, es</w:t>
-      </w:r>
-      <w:r>
-        <w:rPr>
-          <w:rFonts w:ascii="Arial" w:hAnsi="Arial" w:cs="Arial"/>
-          <w:sz w:val="24"/>
-          <w:szCs w:val="24"/>
-        </w:rPr>
-        <w:t>tán pensadas para proyectos más avanzados o de respuesta más rápida.</w:t>
+        <w:t>: Estas plataformas poseen características superiores, con respecto a las del nivel de entrada, están pensadas para proyectos más avanzados o de respuesta más rápida.</w:t>
       </w:r>
     </w:p>
     <w:p>
@@ -2920,15 +2817,7 @@
           <w:sz w:val="24"/>
           <w:szCs w:val="24"/>
         </w:rPr>
-        <w:t>: Estas plataformas están pensadas para “ag</w:t>
-      </w:r>
-      <w:r>
-        <w:rPr>
-          <w:rFonts w:ascii="Arial" w:hAnsi="Arial" w:cs="Arial"/>
-          <w:sz w:val="24"/>
-          <w:szCs w:val="24"/>
-        </w:rPr>
-        <w:t>regarle algo de electrónica” a prendas de vestir.</w:t>
+        <w:t>: Estas plataformas están pensadas para “agregarle algo de electrónica” a prendas de vestir.</w:t>
       </w:r>
     </w:p>
     <w:p>
@@ -2994,15 +2883,7 @@
           <w:sz w:val="24"/>
           <w:szCs w:val="24"/>
         </w:rPr>
-        <w:t xml:space="preserve"> 8 bits de AVR más utilizados en estas placas son el Atmega168, Atmega328, Atmega1280, y Atmega8 por su sencillez y bajo coste, aunque también se dispone de microcontroladores ARM, cómo el caso del CortexM3 de 32 bits. A pesar de que ARM y </w:t>
-      </w:r>
-      <w:r>
-        <w:rPr>
-          <w:rFonts w:ascii="Arial" w:hAnsi="Arial" w:cs="Arial"/>
-          <w:sz w:val="24"/>
-          <w:szCs w:val="24"/>
-        </w:rPr>
-        <w:t>AVR son plataformas diferentes, al utilizar la IDE de Arduino, los programas se compilan y luego se ejecutan sin cambios en cualquiera de las plataformas. En la imagen (</w:t>
+        <w:t xml:space="preserve"> 8 bits de AVR más utilizados en estas placas son el Atmega168, Atmega328, Atmega1280, y Atmega8 por su sencillez y bajo coste, aunque también se dispone de microcontroladores ARM, cómo el caso del CortexM3 de 32 bits. A pesar de que ARM y AVR son plataformas diferentes, al utilizar la IDE de Arduino, los programas se compilan y luego se ejecutan sin cambios en cualquiera de las plataformas. En la imagen (</w:t>
       </w:r>
       <w:r>
         <w:rPr>
@@ -3099,7 +2980,7 @@
                     <pic:cNvPicPr/>
                   </pic:nvPicPr>
                   <pic:blipFill rotWithShape="1">
-                    <a:blip r:embed="rId18" cstate="print">
+                    <a:blip r:embed="rId19" cstate="print">
                       <a:extLst>
                         <a:ext uri="{28A0092B-C50C-407E-A947-70E740481C1C}">
                           <a14:useLocalDpi xmlns:a14="http://schemas.microsoft.com/office/drawing/2010/main" val="0"/>
@@ -3138,8 +3019,8 @@
           <w:shd w:val="clear" w:color="auto" w:fill="FFFFFF"/>
         </w:rPr>
       </w:pPr>
-      <w:bookmarkStart w:id="32" w:name="_Ref502097233"/>
-      <w:bookmarkStart w:id="33" w:name="_Toc504153981"/>
+      <w:bookmarkStart w:id="33" w:name="_Ref502097233"/>
+      <w:bookmarkStart w:id="34" w:name="_Toc504153981"/>
       <w:r>
         <w:t xml:space="preserve">Ilustración </w:t>
       </w:r>
@@ -3167,8 +3048,8 @@
       <w:r>
         <w:t xml:space="preserve"> - Arduino Uno</w:t>
       </w:r>
-      <w:bookmarkEnd w:id="32"/>
       <w:bookmarkEnd w:id="33"/>
+      <w:bookmarkEnd w:id="34"/>
     </w:p>
     <w:p>
       <w:pPr>
@@ -3189,7 +3070,7 @@
           <w:szCs w:val="32"/>
         </w:rPr>
       </w:pPr>
-      <w:bookmarkStart w:id="34" w:name="_Toc504153903"/>
+      <w:bookmarkStart w:id="35" w:name="_Toc504153903"/>
       <w:r>
         <w:rPr>
           <w:b/>
@@ -3198,7 +3079,7 @@
         </w:rPr>
         <w:t>3.5 Diferencias entre distintas placas de la familia Arduino</w:t>
       </w:r>
-      <w:bookmarkEnd w:id="34"/>
+      <w:bookmarkEnd w:id="35"/>
     </w:p>
     <w:p/>
     <w:p>
@@ -3215,23 +3096,7 @@
           <w:sz w:val="24"/>
           <w:szCs w:val="24"/>
         </w:rPr>
-        <w:t>Una prim</w:t>
-      </w:r>
-      <w:r>
-        <w:rPr>
-          <w:rFonts w:ascii="Arial" w:hAnsi="Arial" w:cs="Arial"/>
-          <w:sz w:val="24"/>
-          <w:szCs w:val="24"/>
-        </w:rPr>
-        <w:t>era diferenciación entre los distintos modelos de Arduino la encontraremos en el voltaje o tensión de alimentación de las placas. Las basadas en CortexM3 operan con un voltaje de 3,3 voltios, mientras que la mayor parte de las placas basadas en AVR utiliza</w:t>
-      </w:r>
-      <w:r>
-        <w:rPr>
-          <w:rFonts w:ascii="Arial" w:hAnsi="Arial" w:cs="Arial"/>
-          <w:sz w:val="24"/>
-          <w:szCs w:val="24"/>
-        </w:rPr>
-        <w:t>n una tensión de 5 voltios. Esto de todas formas no es un factor decisivo en la elección de una placa, dado que existen conmutadores de tensión en muchos actuadores y sensores compatibles.</w:t>
+        <w:t>Una primera diferenciación entre los distintos modelos de Arduino la encontraremos en el voltaje o tensión de alimentación de las placas. Las basadas en CortexM3 operan con un voltaje de 3,3 voltios, mientras que la mayor parte de las placas basadas en AVR utilizan una tensión de 5 voltios. Esto de todas formas no es un factor decisivo en la elección de una placa, dado que existen conmutadores de tensión en muchos actuadores y sensores compatibles.</w:t>
       </w:r>
     </w:p>
     <w:p>
@@ -3269,13 +3134,13 @@
           <w:szCs w:val="32"/>
         </w:rPr>
       </w:pPr>
-      <w:bookmarkStart w:id="35" w:name="_Toc504153904"/>
+      <w:bookmarkStart w:id="36" w:name="_Toc504153904"/>
       <w:r>
         <w:rPr>
           <w:rStyle w:val="Refdecomentario"/>
           <w:color w:val="000000"/>
         </w:rPr>
-        <w:commentReference w:id="36"/>
+        <w:commentReference w:id="37"/>
       </w:r>
       <w:r>
         <w:rPr>
@@ -3285,7 +3150,7 @@
         </w:rPr>
         <w:t xml:space="preserve">3.6 </w:t>
       </w:r>
-      <w:bookmarkEnd w:id="35"/>
+      <w:bookmarkEnd w:id="36"/>
       <w:r>
         <w:rPr>
           <w:b/>
@@ -3367,7 +3232,7 @@
           <w:szCs w:val="28"/>
         </w:rPr>
       </w:pPr>
-      <w:bookmarkStart w:id="37" w:name="_Toc504153905"/>
+      <w:bookmarkStart w:id="38" w:name="_Toc504153905"/>
       <w:r>
         <w:rPr>
           <w:b w:val="0"/>
@@ -3376,7 +3241,7 @@
         </w:rPr>
         <w:t>3.6.1 La comunidad</w:t>
       </w:r>
-      <w:bookmarkEnd w:id="37"/>
+      <w:bookmarkEnd w:id="38"/>
       <w:r>
         <w:rPr>
           <w:b w:val="0"/>
@@ -3404,29 +3269,21 @@
           <w:szCs w:val="24"/>
         </w:rPr>
       </w:pPr>
-      <w:commentRangeStart w:id="38"/>
-      <w:r>
-        <w:rPr>
-          <w:rFonts w:ascii="Arial" w:hAnsi="Arial" w:cs="Arial"/>
-          <w:sz w:val="24"/>
-          <w:szCs w:val="24"/>
-        </w:rPr>
-        <w:t>La comunidad Arduino se desarrolla y enriquece a partir del trabajo con la placa, de la experimentación, de la producción de conocimiento en torno a ella, y estas h</w:t>
-      </w:r>
-      <w:r>
-        <w:rPr>
-          <w:rFonts w:ascii="Arial" w:hAnsi="Arial" w:cs="Arial"/>
-          <w:sz w:val="24"/>
-          <w:szCs w:val="24"/>
-        </w:rPr>
-        <w:t>abilidades se comparten dentro de la comunidad, pudiendo cualquier persona tener acceso a ellas.</w:t>
-      </w:r>
-      <w:commentRangeEnd w:id="38"/>
+      <w:commentRangeStart w:id="39"/>
+      <w:r>
+        <w:rPr>
+          <w:rFonts w:ascii="Arial" w:hAnsi="Arial" w:cs="Arial"/>
+          <w:sz w:val="24"/>
+          <w:szCs w:val="24"/>
+        </w:rPr>
+        <w:t>La comunidad Arduino se desarrolla y enriquece a partir del trabajo con la placa, de la experimentación, de la producción de conocimiento en torno a ella, y estas habilidades se comparten dentro de la comunidad, pudiendo cualquier persona tener acceso a ellas.</w:t>
+      </w:r>
+      <w:commentRangeEnd w:id="39"/>
       <w:r>
         <w:rPr>
           <w:rStyle w:val="Refdecomentario"/>
         </w:rPr>
-        <w:commentReference w:id="38"/>
+        <w:commentReference w:id="39"/>
       </w:r>
     </w:p>
     <w:p>
@@ -3471,7 +3328,7 @@
         </w:rPr>
         <w:t>Además, se crean sitios como Arduino playground (</w:t>
       </w:r>
-      <w:hyperlink r:id="rId19" w:history="1">
+      <w:hyperlink r:id="rId20" w:history="1">
         <w:r>
           <w:rPr>
             <w:rFonts w:ascii="Arial" w:hAnsi="Arial" w:cs="Arial"/>
@@ -3487,32 +3344,16 @@
           <w:sz w:val="24"/>
           <w:szCs w:val="24"/>
         </w:rPr>
-        <w:t>) que es una wiki donde todos los usuarios de Arduino pueden contribuir. Es el lugar donde publicar y compartir código, diagramas de</w:t>
-      </w:r>
-      <w:r>
-        <w:rPr>
-          <w:rFonts w:ascii="Arial" w:hAnsi="Arial" w:cs="Arial"/>
-          <w:sz w:val="24"/>
-          <w:szCs w:val="24"/>
-        </w:rPr>
-        <w:t xml:space="preserve"> circuitos, guías, manuales, cursos. Es la base de datos de conocimiento de la comunidad de Arduino. Este sitio a su vez tiene soporte a distintos lenguajes como el español (</w:t>
-      </w:r>
-      <w:hyperlink r:id="rId20" w:history="1">
+        <w:t>) que es una wiki donde todos los usuarios de Arduino pueden contribuir. Es el lugar donde publicar y compartir código, diagramas de circuitos, guías, manuales, cursos. Es la base de datos de conocimiento de la comunidad de Arduino. Este sitio a su vez tiene soporte a distintos lenguajes como el español (</w:t>
+      </w:r>
+      <w:hyperlink r:id="rId21" w:history="1">
         <w:r>
           <w:rPr>
             <w:rFonts w:ascii="Arial" w:hAnsi="Arial" w:cs="Arial"/>
             <w:sz w:val="24"/>
             <w:szCs w:val="24"/>
           </w:rPr>
-          <w:t>https://playground.arduino.cc/Es/</w:t>
-        </w:r>
-        <w:r>
-          <w:rPr>
-            <w:rFonts w:ascii="Arial" w:hAnsi="Arial" w:cs="Arial"/>
-            <w:sz w:val="24"/>
-            <w:szCs w:val="24"/>
-          </w:rPr>
-          <w:t>Es</w:t>
+          <w:t>https://playground.arduino.cc/Es/Es</w:t>
         </w:r>
       </w:hyperlink>
       <w:r>
@@ -3590,65 +3431,41 @@
           <w:sz w:val="24"/>
           <w:szCs w:val="24"/>
         </w:rPr>
-        <w:t>“Apoyar al ecosistema de hardware y software de open s</w:t>
-      </w:r>
-      <w:r>
-        <w:rPr>
-          <w:rFonts w:ascii="Arial" w:hAnsi="Arial" w:cs="Arial"/>
-          <w:sz w:val="24"/>
-          <w:szCs w:val="24"/>
-        </w:rPr>
-        <w:t xml:space="preserve">ource Arduino, haciendo que los productos electrónicos sean abiertos y participativos. </w:t>
-      </w:r>
-    </w:p>
-    <w:p>
-      <w:pPr>
-        <w:rPr>
-          <w:rFonts w:ascii="Arial" w:hAnsi="Arial" w:cs="Arial"/>
-          <w:sz w:val="24"/>
-          <w:szCs w:val="24"/>
-        </w:rPr>
-      </w:pPr>
-      <w:r>
-        <w:rPr>
-          <w:rFonts w:ascii="Arial" w:hAnsi="Arial" w:cs="Arial"/>
-          <w:sz w:val="24"/>
-          <w:szCs w:val="24"/>
-        </w:rPr>
-        <w:t>Servir como un evangelista para Arduino, expandir el ecosistema de código abierto a estudiantes, fabricantes, desarrolladores, diseñadores, ingenieros y empresas dentro</w:t>
-      </w:r>
-      <w:r>
-        <w:rPr>
-          <w:rFonts w:ascii="Arial" w:hAnsi="Arial" w:cs="Arial"/>
-          <w:sz w:val="24"/>
-          <w:szCs w:val="24"/>
-        </w:rPr>
-        <w:t xml:space="preserve"> de sus comunidades locales. </w:t>
-      </w:r>
-    </w:p>
-    <w:p>
-      <w:pPr>
-        <w:rPr>
-          <w:rFonts w:ascii="Arial" w:hAnsi="Arial" w:cs="Arial"/>
-          <w:sz w:val="24"/>
-          <w:szCs w:val="24"/>
-        </w:rPr>
-      </w:pPr>
-      <w:r>
-        <w:rPr>
-          <w:rFonts w:ascii="Arial" w:hAnsi="Arial" w:cs="Arial"/>
-          <w:sz w:val="24"/>
-          <w:szCs w:val="24"/>
-        </w:rPr>
-        <w:t>Construir una red global de comunidades que diseñen y codifiquen proyectos, intercambien ideas, organicen actividades de colaboración y dicten cursos oficiales de Arduino, independientemente de su edad, sexo, idioma y capacida</w:t>
-      </w:r>
-      <w:r>
-        <w:rPr>
-          <w:rFonts w:ascii="Arial" w:hAnsi="Arial" w:cs="Arial"/>
-          <w:sz w:val="24"/>
-          <w:szCs w:val="24"/>
-        </w:rPr>
-        <w:t>d técnica”</w:t>
+        <w:t xml:space="preserve">“Apoyar al ecosistema de hardware y software de open source Arduino, haciendo que los productos electrónicos sean abiertos y participativos. </w:t>
+      </w:r>
+    </w:p>
+    <w:p>
+      <w:pPr>
+        <w:rPr>
+          <w:rFonts w:ascii="Arial" w:hAnsi="Arial" w:cs="Arial"/>
+          <w:sz w:val="24"/>
+          <w:szCs w:val="24"/>
+        </w:rPr>
+      </w:pPr>
+      <w:r>
+        <w:rPr>
+          <w:rFonts w:ascii="Arial" w:hAnsi="Arial" w:cs="Arial"/>
+          <w:sz w:val="24"/>
+          <w:szCs w:val="24"/>
+        </w:rPr>
+        <w:t xml:space="preserve">Servir como un evangelista para Arduino, expandir el ecosistema de código abierto a estudiantes, fabricantes, desarrolladores, diseñadores, ingenieros y empresas dentro de sus comunidades locales. </w:t>
+      </w:r>
+    </w:p>
+    <w:p>
+      <w:pPr>
+        <w:rPr>
+          <w:rFonts w:ascii="Arial" w:hAnsi="Arial" w:cs="Arial"/>
+          <w:sz w:val="24"/>
+          <w:szCs w:val="24"/>
+        </w:rPr>
+      </w:pPr>
+      <w:r>
+        <w:rPr>
+          <w:rFonts w:ascii="Arial" w:hAnsi="Arial" w:cs="Arial"/>
+          <w:sz w:val="24"/>
+          <w:szCs w:val="24"/>
+        </w:rPr>
+        <w:t>Construir una red global de comunidades que diseñen y codifiquen proyectos, intercambien ideas, organicen actividades de colaboración y dicten cursos oficiales de Arduino, independientemente de su edad, sexo, idioma y capacidad técnica”</w:t>
       </w:r>
       <w:r>
         <w:rPr>
@@ -3791,7 +3608,7 @@
                     <pic:cNvPicPr/>
                   </pic:nvPicPr>
                   <pic:blipFill rotWithShape="1">
-                    <a:blip r:embed="rId21" cstate="print">
+                    <a:blip r:embed="rId22" cstate="print">
                       <a:extLst>
                         <a:ext uri="{28A0092B-C50C-407E-A947-70E740481C1C}">
                           <a14:useLocalDpi xmlns:a14="http://schemas.microsoft.com/office/drawing/2010/main" val="0"/>
@@ -3829,8 +3646,8 @@
           <w:szCs w:val="24"/>
         </w:rPr>
       </w:pPr>
-      <w:bookmarkStart w:id="39" w:name="_Ref502097256"/>
-      <w:bookmarkStart w:id="40" w:name="_Toc504153982"/>
+      <w:bookmarkStart w:id="40" w:name="_Ref502097256"/>
+      <w:bookmarkStart w:id="41" w:name="_Toc504153982"/>
       <w:r>
         <w:t xml:space="preserve">Ilustración </w:t>
       </w:r>
@@ -3850,13 +3667,16 @@
         <w:t>10</w:t>
       </w:r>
       <w:r>
+        <w:rPr>
+          <w:noProof/>
+        </w:rPr>
         <w:fldChar w:fldCharType="end"/>
       </w:r>
       <w:r>
         <w:t xml:space="preserve"> - Logotipo comunidad open-source de Arduino</w:t>
       </w:r>
-      <w:bookmarkEnd w:id="39"/>
       <w:bookmarkEnd w:id="40"/>
+      <w:bookmarkEnd w:id="41"/>
     </w:p>
     <w:p>
       <w:pPr>
@@ -3867,7 +3687,7 @@
           <w:szCs w:val="28"/>
         </w:rPr>
       </w:pPr>
-      <w:bookmarkStart w:id="41" w:name="_Toc504153906"/>
+      <w:bookmarkStart w:id="42" w:name="_Toc504153906"/>
       <w:r>
         <w:rPr>
           <w:b w:val="0"/>
@@ -3876,7 +3696,7 @@
         </w:rPr>
         <w:t>3.6.2 La sencillez del lenguaje de programación</w:t>
       </w:r>
-      <w:bookmarkEnd w:id="41"/>
+      <w:bookmarkEnd w:id="42"/>
     </w:p>
     <w:p>
       <w:pPr>
@@ -3902,59 +3722,81 @@
           <w:sz w:val="24"/>
           <w:szCs w:val="24"/>
         </w:rPr>
-        <w:t>Programar la placa es muy sencillo y accesible, y la ayuda por parte de la comunidad lo hace aún más fácil. Como se mo</w:t>
-      </w:r>
-      <w:r>
-        <w:rPr>
-          <w:rFonts w:ascii="Arial" w:hAnsi="Arial" w:cs="Arial"/>
-          <w:sz w:val="24"/>
-          <w:szCs w:val="24"/>
-        </w:rPr>
-        <w:t xml:space="preserve">stró en las ilustraciones (Ilustraciones 10 y 11), podemos apreciar librerías con un alto nivel de abstracción en cuanto al acceso a bajo nivel. </w:t>
-      </w:r>
-    </w:p>
-    <w:p>
-      <w:pPr>
-        <w:rPr>
-          <w:rFonts w:ascii="Arial" w:hAnsi="Arial" w:cs="Arial"/>
-          <w:sz w:val="24"/>
-          <w:szCs w:val="24"/>
-        </w:rPr>
-      </w:pPr>
-    </w:p>
-    <w:p>
-      <w:pPr>
-        <w:rPr>
-          <w:rFonts w:ascii="Arial" w:hAnsi="Arial" w:cs="Arial"/>
-          <w:sz w:val="24"/>
-          <w:szCs w:val="24"/>
-        </w:rPr>
-      </w:pPr>
-      <w:r>
-        <w:rPr>
-          <w:rFonts w:ascii="Arial" w:hAnsi="Arial" w:cs="Arial"/>
-          <w:sz w:val="24"/>
-          <w:szCs w:val="24"/>
-        </w:rPr>
-        <w:t>La definición de puertos con la sentencia a alto nivel, seteando los puertos del 1 al 7 en un Arduino UNO com</w:t>
-      </w:r>
-      <w:r>
-        <w:rPr>
-          <w:rFonts w:ascii="Arial" w:hAnsi="Arial" w:cs="Arial"/>
-          <w:sz w:val="24"/>
-          <w:szCs w:val="24"/>
-        </w:rPr>
-        <w:t>o salida sería:</w:t>
-      </w:r>
-    </w:p>
-    <w:p>
-      <w:pPr>
-        <w:rPr>
-          <w:rFonts w:ascii="Arial" w:hAnsi="Arial" w:cs="Arial"/>
-          <w:sz w:val="24"/>
-          <w:szCs w:val="24"/>
-        </w:rPr>
-      </w:pPr>
+        <w:t xml:space="preserve">Programar la placa es muy sencillo y accesible, y la ayuda por parte de la comunidad lo hace aún más fácil. Como se mostró en las ilustraciones (Ilustraciones 10 y 11), podemos apreciar librerías con un alto nivel de abstracción en cuanto al acceso a bajo nivel. </w:t>
+      </w:r>
+    </w:p>
+    <w:p>
+      <w:pPr>
+        <w:rPr>
+          <w:rFonts w:ascii="Arial" w:hAnsi="Arial" w:cs="Arial"/>
+          <w:sz w:val="24"/>
+          <w:szCs w:val="24"/>
+        </w:rPr>
+      </w:pPr>
+    </w:p>
+    <w:p>
+      <w:pPr>
+        <w:rPr>
+          <w:rFonts w:ascii="Arial" w:hAnsi="Arial" w:cs="Arial"/>
+          <w:sz w:val="24"/>
+          <w:szCs w:val="24"/>
+        </w:rPr>
+      </w:pPr>
+      <w:r>
+        <w:rPr>
+          <w:rFonts w:ascii="Arial" w:hAnsi="Arial" w:cs="Arial"/>
+          <w:sz w:val="24"/>
+          <w:szCs w:val="24"/>
+        </w:rPr>
+        <w:t>La definición de puertos con la sentencia a alto nivel, seteando los puertos del 1 al 7 en un Arduino UNO como salida sería:</w:t>
+      </w:r>
+    </w:p>
+    <w:p>
+      <w:pPr>
+        <w:rPr>
+          <w:rFonts w:ascii="Arial" w:hAnsi="Arial" w:cs="Arial"/>
+          <w:sz w:val="24"/>
+          <w:szCs w:val="24"/>
+        </w:rPr>
+      </w:pPr>
+    </w:p>
+    <w:p>
+      <w:pPr>
+        <w:rPr>
+          <w:rFonts w:ascii="Courier New" w:eastAsia="Droid Sans Mono" w:hAnsi="Courier New" w:cs="Courier New"/>
+          <w:sz w:val="24"/>
+          <w:szCs w:val="24"/>
+          <w:lang w:val="en-US"/>
+        </w:rPr>
+      </w:pPr>
+      <w:r>
+        <w:rPr>
+          <w:rFonts w:ascii="Courier New" w:eastAsia="Droid Sans Mono" w:hAnsi="Courier New" w:cs="Courier New"/>
+          <w:sz w:val="24"/>
+          <w:szCs w:val="24"/>
+          <w:lang w:val="en-US"/>
+        </w:rPr>
+        <w:t>PinMode(1,OUTPUT) ;</w:t>
+      </w:r>
+    </w:p>
+    <w:p>
+      <w:pPr>
+        <w:rPr>
+          <w:rFonts w:ascii="Courier New" w:eastAsia="Droid Sans Mono" w:hAnsi="Courier New" w:cs="Courier New"/>
+          <w:sz w:val="24"/>
+          <w:szCs w:val="24"/>
+          <w:lang w:val="en-US"/>
+        </w:rPr>
+      </w:pPr>
+      <w:r>
+        <w:rPr>
+          <w:rFonts w:ascii="Courier New" w:eastAsia="Droid Sans Mono" w:hAnsi="Courier New" w:cs="Courier New"/>
+          <w:sz w:val="24"/>
+          <w:szCs w:val="24"/>
+          <w:lang w:val="en-US"/>
+        </w:rPr>
+        <w:t>PinMode(2,OUTPUT) ;</w:t>
+      </w:r>
     </w:p>
     <w:p>
       <w:pPr>
@@ -3972,37 +3814,55 @@
           <w:szCs w:val="24"/>
           <w:lang w:val="en-US"/>
         </w:rPr>
-        <w:t>PinMode(1,OUTPUT) ;</w:t>
-      </w:r>
-    </w:p>
-    <w:p>
-      <w:pPr>
+        <w:t>…</w:t>
+      </w:r>
+      <w:r>
         <w:rPr>
           <w:rFonts w:ascii="Droid Sans Mono" w:eastAsia="Droid Sans Mono" w:cs="Droid Sans Mono"/>
           <w:sz w:val="24"/>
           <w:szCs w:val="24"/>
           <w:lang w:val="en-US"/>
         </w:rPr>
-      </w:pPr>
-      <w:r>
+        <w:t>;</w:t>
+      </w:r>
+    </w:p>
+    <w:p>
+      <w:pPr>
+        <w:rPr>
+          <w:rFonts w:ascii="Courier New" w:eastAsia="Droid Sans Mono" w:hAnsi="Courier New" w:cs="Courier New"/>
+          <w:sz w:val="24"/>
+          <w:szCs w:val="24"/>
+          <w:lang w:val="en-US"/>
+        </w:rPr>
+      </w:pPr>
+      <w:r>
+        <w:rPr>
+          <w:rFonts w:ascii="Courier New" w:eastAsia="Droid Sans Mono" w:hAnsi="Courier New" w:cs="Courier New"/>
+          <w:sz w:val="24"/>
+          <w:szCs w:val="24"/>
+          <w:lang w:val="en-US"/>
+        </w:rPr>
+        <w:t>PinMode(7,OUTPUT) ;</w:t>
+      </w:r>
+    </w:p>
+    <w:p>
+      <w:pPr>
         <w:rPr>
           <w:rFonts w:ascii="Droid Sans Mono" w:eastAsia="Droid Sans Mono" w:cs="Droid Sans Mono"/>
           <w:sz w:val="24"/>
           <w:szCs w:val="24"/>
           <w:lang w:val="en-US"/>
         </w:rPr>
-        <w:t>PinMode(2,OUTPUT) ;</w:t>
-      </w:r>
-    </w:p>
-    <w:p>
-      <w:pPr>
+      </w:pPr>
+      <w:r>
         <w:rPr>
           <w:rFonts w:ascii="Droid Sans Mono" w:eastAsia="Droid Sans Mono" w:cs="Droid Sans Mono"/>
           <w:sz w:val="24"/>
           <w:szCs w:val="24"/>
           <w:lang w:val="en-US"/>
         </w:rPr>
-      </w:pPr>
+        <w:t>en contraposici</w:t>
+      </w:r>
       <w:r>
         <w:rPr>
           <w:rFonts w:ascii="Droid Sans Mono" w:eastAsia="Droid Sans Mono" w:cs="Droid Sans Mono"/>
@@ -4010,7 +3870,7 @@
           <w:szCs w:val="24"/>
           <w:lang w:val="en-US"/>
         </w:rPr>
-        <w:t>…</w:t>
+        <w:t>ó</w:t>
       </w:r>
       <w:r>
         <w:rPr>
@@ -4019,7 +3879,7 @@
           <w:szCs w:val="24"/>
           <w:lang w:val="en-US"/>
         </w:rPr>
-        <w:t>;</w:t>
+        <w:t>n con:</w:t>
       </w:r>
     </w:p>
     <w:p>
@@ -4033,68 +3893,21 @@
       </w:pPr>
       <w:r>
         <w:rPr>
+          <w:rFonts w:ascii="Courier New" w:eastAsia="Droid Sans Mono" w:hAnsi="Courier New" w:cs="Courier New"/>
+          <w:sz w:val="24"/>
+          <w:szCs w:val="24"/>
+          <w:lang w:val="en-US"/>
+        </w:rPr>
+        <w:t>DDRD = B11111110</w:t>
+      </w:r>
+      <w:r>
+        <w:rPr>
           <w:rFonts w:ascii="Droid Sans Mono" w:eastAsia="Droid Sans Mono" w:cs="Droid Sans Mono"/>
           <w:sz w:val="24"/>
           <w:szCs w:val="24"/>
           <w:lang w:val="en-US"/>
         </w:rPr>
-        <w:t>PinMode(7,OUTPUT) ;</w:t>
-      </w:r>
-    </w:p>
-    <w:p>
-      <w:pPr>
-        <w:rPr>
-          <w:rFonts w:ascii="Droid Sans Mono" w:eastAsia="Droid Sans Mono" w:cs="Droid Sans Mono"/>
-          <w:sz w:val="24"/>
-          <w:szCs w:val="24"/>
-          <w:lang w:val="en-US"/>
-        </w:rPr>
-      </w:pPr>
-      <w:r>
-        <w:rPr>
-          <w:rFonts w:ascii="Droid Sans Mono" w:eastAsia="Droid Sans Mono" w:cs="Droid Sans Mono"/>
-          <w:sz w:val="24"/>
-          <w:szCs w:val="24"/>
-          <w:lang w:val="en-US"/>
-        </w:rPr>
-        <w:t>en contraposici</w:t>
-      </w:r>
-      <w:r>
-        <w:rPr>
-          <w:rFonts w:ascii="Droid Sans Mono" w:eastAsia="Droid Sans Mono" w:cs="Droid Sans Mono"/>
-          <w:sz w:val="24"/>
-          <w:szCs w:val="24"/>
-          <w:lang w:val="en-US"/>
-        </w:rPr>
-        <w:t>ó</w:t>
-      </w:r>
-      <w:r>
-        <w:rPr>
-          <w:rFonts w:ascii="Droid Sans Mono" w:eastAsia="Droid Sans Mono" w:cs="Droid Sans Mono"/>
-          <w:sz w:val="24"/>
-          <w:szCs w:val="24"/>
-          <w:lang w:val="en-US"/>
-        </w:rPr>
-        <w:t>n con:</w:t>
-      </w:r>
-    </w:p>
-    <w:p>
-      <w:pPr>
-        <w:rPr>
-          <w:rFonts w:ascii="Droid Sans Mono" w:eastAsia="Droid Sans Mono" w:cs="Droid Sans Mono"/>
-          <w:sz w:val="24"/>
-          <w:szCs w:val="24"/>
-          <w:lang w:val="en-US"/>
-        </w:rPr>
-      </w:pPr>
-      <w:r>
-        <w:rPr>
-          <w:rFonts w:ascii="Droid Sans Mono" w:eastAsia="Droid Sans Mono" w:cs="Droid Sans Mono"/>
-          <w:sz w:val="24"/>
-          <w:szCs w:val="24"/>
-          <w:lang w:val="en-US"/>
-        </w:rPr>
-        <w:t xml:space="preserve">DDRD = B11111110; </w:t>
+        <w:t xml:space="preserve">; </w:t>
       </w:r>
       <w:r>
         <w:rPr>
@@ -4134,7 +3947,7 @@
           <w:szCs w:val="28"/>
         </w:rPr>
       </w:pPr>
-      <w:bookmarkStart w:id="42" w:name="_Toc504153907"/>
+      <w:bookmarkStart w:id="43" w:name="_Toc504153907"/>
       <w:r>
         <w:rPr>
           <w:b w:val="0"/>
@@ -4143,7 +3956,7 @@
         </w:rPr>
         <w:t>3.6.3 Es hardware de bajo costo</w:t>
       </w:r>
-      <w:bookmarkEnd w:id="42"/>
+      <w:bookmarkEnd w:id="43"/>
     </w:p>
     <w:p>
       <w:pPr>
@@ -4160,10 +3973,7 @@
         <w:pStyle w:val="AgustinTexto"/>
       </w:pPr>
       <w:r>
-        <w:t xml:space="preserve">Lo único que “vale” en la placa son sus </w:t>
-      </w:r>
-      <w:r>
-        <w:t>componentes, ya que no debemos pagar el costo de la licencia de su creador, por el hecho de ser hardware libre.</w:t>
+        <w:t>Lo único que “vale” en la placa son sus componentes, ya que no debemos pagar el costo de la licencia de su creador, por el hecho de ser hardware libre.</w:t>
       </w:r>
     </w:p>
     <w:p>
@@ -4184,7 +3994,7 @@
           <w:szCs w:val="32"/>
         </w:rPr>
       </w:pPr>
-      <w:bookmarkStart w:id="43" w:name="_Toc504153908"/>
+      <w:bookmarkStart w:id="44" w:name="_Toc504153908"/>
       <w:r>
         <w:rPr>
           <w:b/>
@@ -4193,7 +4003,7 @@
         </w:rPr>
         <w:t>3.7 Incorporación de Arduino en las escuelas</w:t>
       </w:r>
-      <w:bookmarkEnd w:id="43"/>
+      <w:bookmarkEnd w:id="44"/>
     </w:p>
     <w:p>
       <w:pPr>
@@ -4219,15 +4029,7 @@
           <w:sz w:val="24"/>
           <w:szCs w:val="24"/>
         </w:rPr>
-        <w:t>Gracias a la plataforma Arduino y su comunidad, se permite una vinculación con la dinámica de las</w:t>
-      </w:r>
-      <w:r>
-        <w:rPr>
-          <w:rFonts w:ascii="Arial" w:hAnsi="Arial" w:cs="Arial"/>
-          <w:sz w:val="24"/>
-          <w:szCs w:val="24"/>
-        </w:rPr>
-        <w:t xml:space="preserve"> escuelas a través de la creación de una red de trabajo colaborativo. Esto conlleva a:</w:t>
+        <w:t>Gracias a la plataforma Arduino y su comunidad, se permite una vinculación con la dinámica de las escuelas a través de la creación de una red de trabajo colaborativo. Esto conlleva a:</w:t>
       </w:r>
     </w:p>
     <w:p>
@@ -4293,15 +4095,7 @@
           <w:sz w:val="24"/>
           <w:szCs w:val="24"/>
         </w:rPr>
-        <w:t>Uso de diversas h</w:t>
-      </w:r>
-      <w:r>
-        <w:rPr>
-          <w:rFonts w:ascii="Arial" w:hAnsi="Arial" w:cs="Arial"/>
-          <w:sz w:val="24"/>
-          <w:szCs w:val="24"/>
-        </w:rPr>
-        <w:t>erramientas que son Arduino-compatibles y gratuitas.</w:t>
+        <w:t>Uso de diversas herramientas que son Arduino-compatibles y gratuitas.</w:t>
       </w:r>
     </w:p>
     <w:p>
@@ -4367,23 +4161,7 @@
           <w:szCs w:val="24"/>
         </w:rPr>
         <w:lastRenderedPageBreak/>
-        <w:t>Por otro parte, la sencillez del lenguaje de pro</w:t>
-      </w:r>
-      <w:r>
-        <w:rPr>
-          <w:rFonts w:ascii="Arial" w:hAnsi="Arial" w:cs="Arial"/>
-          <w:sz w:val="24"/>
-          <w:szCs w:val="24"/>
-        </w:rPr>
-        <w:t xml:space="preserve">gramación de la placa, permite la rápida utilización por alumnos y docentes, no necesariamente del ámbito de la informática y la electrónica. Esto contribuye a la construcción colectiva del conocimiento, promoviendo la interdisciplinariedad escolar, donde </w:t>
-      </w:r>
-      <w:r>
-        <w:rPr>
-          <w:rFonts w:ascii="Arial" w:hAnsi="Arial" w:cs="Arial"/>
-          <w:sz w:val="24"/>
-          <w:szCs w:val="24"/>
-        </w:rPr>
-        <w:t>docentes de distintas áreas articulan para crear proyectos.</w:t>
+        <w:t>Por otro parte, la sencillez del lenguaje de programación de la placa, permite la rápida utilización por alumnos y docentes, no necesariamente del ámbito de la informática y la electrónica. Esto contribuye a la construcción colectiva del conocimiento, promoviendo la interdisciplinariedad escolar, donde docentes de distintas áreas articulan para crear proyectos.</w:t>
       </w:r>
     </w:p>
     <w:p>
@@ -4410,15 +4188,7 @@
           <w:sz w:val="24"/>
           <w:szCs w:val="24"/>
         </w:rPr>
-        <w:t>Utilizando clubes de ciencia o proyectos específicos permite que el trabajo se apoye sobre un modelo pedagógico de aprendizaje en proceso, donde el sujeto que aprende es participante activo de ese</w:t>
-      </w:r>
-      <w:r>
-        <w:rPr>
-          <w:rFonts w:ascii="Arial" w:hAnsi="Arial" w:cs="Arial"/>
-          <w:sz w:val="24"/>
-          <w:szCs w:val="24"/>
-        </w:rPr>
-        <w:t xml:space="preserve"> proceso, desde la concepción de la idea hasta el producto final, incorporando conocimientos técnicos específicos.</w:t>
+        <w:t>Utilizando clubes de ciencia o proyectos específicos permite que el trabajo se apoye sobre un modelo pedagógico de aprendizaje en proceso, donde el sujeto que aprende es participante activo de ese proceso, desde la concepción de la idea hasta el producto final, incorporando conocimientos técnicos específicos.</w:t>
       </w:r>
     </w:p>
     <w:p>
@@ -4445,15 +4215,7 @@
           <w:sz w:val="24"/>
           <w:szCs w:val="24"/>
         </w:rPr>
-        <w:t xml:space="preserve">Este tipo de actividades educativas hacen que la tecnología y su uso se pongan al servicio de la creatividad, el juego, la experimentación y </w:t>
-      </w:r>
-      <w:r>
-        <w:rPr>
-          <w:rFonts w:ascii="Arial" w:hAnsi="Arial" w:cs="Arial"/>
-          <w:sz w:val="24"/>
-          <w:szCs w:val="24"/>
-        </w:rPr>
-        <w:t>la invención, con la posibilidad de ser adaptado al contexto en el que se inserta. Además, proporcionar la recuperación de la tecnología obsoleta existente en ellas como se describe en la siguiente sección.</w:t>
+        <w:t>Este tipo de actividades educativas hacen que la tecnología y su uso se pongan al servicio de la creatividad, el juego, la experimentación y la invención, con la posibilidad de ser adaptado al contexto en el que se inserta. Además, proporcionar la recuperación de la tecnología obsoleta existente en ellas como se describe en la siguiente sección.</w:t>
       </w:r>
     </w:p>
     <w:p>
@@ -4474,7 +4236,7 @@
           <w:szCs w:val="28"/>
         </w:rPr>
       </w:pPr>
-      <w:bookmarkStart w:id="44" w:name="_Toc504153909"/>
+      <w:bookmarkStart w:id="45" w:name="_Toc504153909"/>
       <w:r>
         <w:rPr>
           <w:b w:val="0"/>
@@ -4483,7 +4245,7 @@
         </w:rPr>
         <w:t>3.7.1 Las tres erres</w:t>
       </w:r>
-      <w:bookmarkEnd w:id="44"/>
+      <w:bookmarkEnd w:id="45"/>
     </w:p>
     <w:p>
       <w:pPr>
@@ -4510,49 +4272,33 @@
           <w:sz w:val="24"/>
           <w:szCs w:val="24"/>
         </w:rPr>
-        <w:t>Las tres erres (reducir, r</w:t>
-      </w:r>
-      <w:r>
-        <w:rPr>
-          <w:rFonts w:ascii="Arial" w:hAnsi="Arial" w:cs="Arial"/>
-          <w:sz w:val="24"/>
-          <w:szCs w:val="24"/>
-        </w:rPr>
-        <w:t>eutilizar, reciclar) es una regla para cuidar el medio ambiente, específicamente para reducir el volumen de residuos o basura generada.</w:t>
-      </w:r>
-    </w:p>
-    <w:p>
-      <w:pPr>
-        <w:rPr>
-          <w:rFonts w:ascii="Arial" w:hAnsi="Arial" w:cs="Arial"/>
-          <w:sz w:val="24"/>
-          <w:szCs w:val="24"/>
-        </w:rPr>
-      </w:pPr>
-    </w:p>
-    <w:p>
-      <w:pPr>
-        <w:rPr>
-          <w:rFonts w:ascii="Arial" w:hAnsi="Arial" w:cs="Arial"/>
-          <w:sz w:val="24"/>
-          <w:szCs w:val="24"/>
-        </w:rPr>
-      </w:pPr>
-      <w:r>
-        <w:rPr>
-          <w:rFonts w:ascii="Arial" w:hAnsi="Arial" w:cs="Arial"/>
-          <w:sz w:val="24"/>
-          <w:szCs w:val="24"/>
-        </w:rPr>
-        <w:t>Cuando hablamos de reducir lo que estamos diciendo es que se debe tratar de simplificar el consumo de los productos dir</w:t>
-      </w:r>
-      <w:r>
-        <w:rPr>
-          <w:rFonts w:ascii="Arial" w:hAnsi="Arial" w:cs="Arial"/>
-          <w:sz w:val="24"/>
-          <w:szCs w:val="24"/>
-        </w:rPr>
-        <w:t xml:space="preserve">ectos. </w:t>
+        <w:t>Las tres erres (reducir, reutilizar, reciclar) es una regla para cuidar el medio ambiente, específicamente para reducir el volumen de residuos o basura generada.</w:t>
+      </w:r>
+    </w:p>
+    <w:p>
+      <w:pPr>
+        <w:rPr>
+          <w:rFonts w:ascii="Arial" w:hAnsi="Arial" w:cs="Arial"/>
+          <w:sz w:val="24"/>
+          <w:szCs w:val="24"/>
+        </w:rPr>
+      </w:pPr>
+    </w:p>
+    <w:p>
+      <w:pPr>
+        <w:rPr>
+          <w:rFonts w:ascii="Arial" w:hAnsi="Arial" w:cs="Arial"/>
+          <w:sz w:val="24"/>
+          <w:szCs w:val="24"/>
+        </w:rPr>
+      </w:pPr>
+      <w:r>
+        <w:rPr>
+          <w:rFonts w:ascii="Arial" w:hAnsi="Arial" w:cs="Arial"/>
+          <w:sz w:val="24"/>
+          <w:szCs w:val="24"/>
+        </w:rPr>
+        <w:t xml:space="preserve">Cuando hablamos de reducir lo que estamos diciendo es que se debe tratar de simplificar el consumo de los productos directos. </w:t>
       </w:r>
     </w:p>
     <w:p>
@@ -4651,15 +4397,7 @@
           <w:sz w:val="24"/>
           <w:szCs w:val="24"/>
         </w:rPr>
-        <w:t>Esta definición se pretende aplicar en las escuelas haciendo un proceso de clasificación, selección y desoldando componentes electrónicos de pla</w:t>
-      </w:r>
-      <w:r>
-        <w:rPr>
-          <w:rFonts w:ascii="Arial" w:hAnsi="Arial" w:cs="Arial"/>
-          <w:sz w:val="24"/>
-          <w:szCs w:val="24"/>
-        </w:rPr>
-        <w:t>cas en desuso y materiales que se han desechado en las instituciones o en hogares de los alumnos.</w:t>
+        <w:t>Esta definición se pretende aplicar en las escuelas haciendo un proceso de clasificación, selección y desoldando componentes electrónicos de placas en desuso y materiales que se han desechado en las instituciones o en hogares de los alumnos.</w:t>
       </w:r>
     </w:p>
     <w:p>
@@ -4680,7 +4418,7 @@
           <w:szCs w:val="32"/>
         </w:rPr>
       </w:pPr>
-      <w:bookmarkStart w:id="45" w:name="_Toc504153910"/>
+      <w:bookmarkStart w:id="46" w:name="_Toc504153910"/>
       <w:r>
         <w:rPr>
           <w:b/>
@@ -4689,7 +4427,7 @@
         </w:rPr>
         <w:t>3.8 Actuadores y sensores</w:t>
       </w:r>
-      <w:bookmarkEnd w:id="45"/>
+      <w:bookmarkEnd w:id="46"/>
     </w:p>
     <w:p/>
     <w:p>
@@ -4754,17 +4492,7 @@
           <w:szCs w:val="24"/>
           <w:shd w:val="clear" w:color="auto" w:fill="FFFFFF"/>
         </w:rPr>
-        <w:t>es un dispositivo capaz de transformar energía hidráulica, neumática o eléctrica en la activación de una acción con la</w:t>
-      </w:r>
-      <w:r>
-        <w:rPr>
-          <w:rFonts w:ascii="Arial" w:hAnsi="Arial" w:cs="Arial"/>
-          <w:color w:val="222222"/>
-          <w:sz w:val="24"/>
-          <w:szCs w:val="24"/>
-          <w:shd w:val="clear" w:color="auto" w:fill="FFFFFF"/>
-        </w:rPr>
-        <w:t xml:space="preserve"> finalidad de generar un efecto sobre un proceso automatizado. Este recibe la orden de un regulador o controlador y en función a ella genera la orden para activar un elemento final de control, como por ejemplo un LED.</w:t>
+        <w:t>es un dispositivo capaz de transformar energía hidráulica, neumática o eléctrica en la activación de una acción con la finalidad de generar un efecto sobre un proceso automatizado. Este recibe la orden de un regulador o controlador y en función a ella genera la orden para activar un elemento final de control, como por ejemplo un LED.</w:t>
       </w:r>
     </w:p>
     <w:p>
@@ -4829,17 +4557,27 @@
           <w:szCs w:val="24"/>
           <w:shd w:val="clear" w:color="auto" w:fill="FFFFFF"/>
         </w:rPr>
-        <w:t>es un objeto capaz de detect</w:t>
-      </w:r>
-      <w:r>
-        <w:rPr>
+        <w:t>es un objeto capaz de detectar magnitudes físicas o químicas, llamadas variables de instrumentación, y transformarlas en variables eléctricas. Las variables de instrumentación pueden ser, por ejemplo: intensidad lumínica, temperatura, distancia, aceleración, inclinación, presión, desplazamiento, fuerza, torsión, humedad, movimiento,</w:t>
+      </w:r>
+      <w:r>
+        <w:rPr>
+          <w:rStyle w:val="apple-converted-space"/>
           <w:rFonts w:ascii="Arial" w:hAnsi="Arial" w:cs="Arial"/>
           <w:color w:val="222222"/>
           <w:sz w:val="24"/>
           <w:szCs w:val="24"/>
           <w:shd w:val="clear" w:color="auto" w:fill="FFFFFF"/>
         </w:rPr>
-        <w:t>ar magnitudes físicas o químicas, llamadas variables de instrumentación, y transformarlas en variables eléctricas. Las variables de instrumentación pueden ser, por ejemplo: intensidad lumínica, temperatura, distancia, aceleración, inclinación, presión, des</w:t>
+        <w:t> </w:t>
+      </w:r>
+      <w:r>
+        <w:rPr>
+          <w:rFonts w:ascii="Arial" w:hAnsi="Arial" w:cs="Arial"/>
+          <w:sz w:val="24"/>
+          <w:szCs w:val="24"/>
+          <w:shd w:val="clear" w:color="auto" w:fill="FFFFFF"/>
+        </w:rPr>
+        <w:t>pH</w:t>
       </w:r>
       <w:r>
         <w:rPr>
@@ -4849,69 +4587,29 @@
           <w:szCs w:val="24"/>
           <w:shd w:val="clear" w:color="auto" w:fill="FFFFFF"/>
         </w:rPr>
-        <w:t>plazamiento, fuerza, torsión, humedad, movimiento,</w:t>
-      </w:r>
-      <w:r>
-        <w:rPr>
-          <w:rStyle w:val="apple-converted-space"/>
+        <w:t>, etc.</w:t>
+      </w:r>
+    </w:p>
+    <w:p>
+      <w:pPr>
+        <w:rPr>
           <w:rFonts w:ascii="Arial" w:hAnsi="Arial" w:cs="Arial"/>
           <w:color w:val="222222"/>
           <w:sz w:val="24"/>
           <w:szCs w:val="24"/>
           <w:shd w:val="clear" w:color="auto" w:fill="FFFFFF"/>
         </w:rPr>
-        <w:t> </w:t>
-      </w:r>
-      <w:r>
-        <w:rPr>
-          <w:rFonts w:ascii="Arial" w:hAnsi="Arial" w:cs="Arial"/>
+      </w:pPr>
+      <w:r>
+        <w:rPr>
+          <w:rFonts w:ascii="Arial" w:hAnsi="Arial" w:cs="Arial"/>
+          <w:color w:val="222222"/>
           <w:sz w:val="24"/>
           <w:szCs w:val="24"/>
           <w:shd w:val="clear" w:color="auto" w:fill="FFFFFF"/>
         </w:rPr>
-        <w:t>pH</w:t>
-      </w:r>
-      <w:r>
-        <w:rPr>
-          <w:rFonts w:ascii="Arial" w:hAnsi="Arial" w:cs="Arial"/>
-          <w:color w:val="222222"/>
-          <w:sz w:val="24"/>
-          <w:szCs w:val="24"/>
-          <w:shd w:val="clear" w:color="auto" w:fill="FFFFFF"/>
-        </w:rPr>
-        <w:t>, etc.</w:t>
-      </w:r>
-    </w:p>
-    <w:p>
-      <w:pPr>
-        <w:rPr>
-          <w:rFonts w:ascii="Arial" w:hAnsi="Arial" w:cs="Arial"/>
-          <w:color w:val="222222"/>
-          <w:sz w:val="24"/>
-          <w:szCs w:val="24"/>
-          <w:shd w:val="clear" w:color="auto" w:fill="FFFFFF"/>
-        </w:rPr>
-      </w:pPr>
-      <w:r>
-        <w:rPr>
-          <w:rFonts w:ascii="Arial" w:hAnsi="Arial" w:cs="Arial"/>
-          <w:color w:val="222222"/>
-          <w:sz w:val="24"/>
-          <w:szCs w:val="24"/>
-          <w:shd w:val="clear" w:color="auto" w:fill="FFFFFF"/>
-        </w:rPr>
         <w:lastRenderedPageBreak/>
-        <w:t>En conjunto, los sensores y actuadores, permiten la creación de distintos tipos de artefactos, que posibilitan comunicarse con el ambiente que los rodea, modificándolo (actuadores) o recibir estím</w:t>
-      </w:r>
-      <w:r>
-        <w:rPr>
-          <w:rFonts w:ascii="Arial" w:hAnsi="Arial" w:cs="Arial"/>
-          <w:color w:val="222222"/>
-          <w:sz w:val="24"/>
-          <w:szCs w:val="24"/>
-          <w:shd w:val="clear" w:color="auto" w:fill="FFFFFF"/>
-        </w:rPr>
-        <w:t>ulos (sensores).</w:t>
+        <w:t>En conjunto, los sensores y actuadores, permiten la creación de distintos tipos de artefactos, que posibilitan comunicarse con el ambiente que los rodea, modificándolo (actuadores) o recibir estímulos (sensores).</w:t>
       </w:r>
     </w:p>
     <w:p/>
@@ -4941,7 +4639,7 @@
                     <pic:cNvPicPr/>
                   </pic:nvPicPr>
                   <pic:blipFill rotWithShape="1">
-                    <a:blip r:embed="rId22" cstate="print">
+                    <a:blip r:embed="rId23" cstate="print">
                       <a:extLst>
                         <a:ext uri="{28A0092B-C50C-407E-A947-70E740481C1C}">
                           <a14:useLocalDpi xmlns:a14="http://schemas.microsoft.com/office/drawing/2010/main" val="0"/>
@@ -4974,8 +4672,8 @@
         <w:pStyle w:val="Descripcin"/>
         <w:jc w:val="center"/>
       </w:pPr>
-      <w:bookmarkStart w:id="46" w:name="_Ref502097568"/>
-      <w:bookmarkStart w:id="47" w:name="_Toc504153983"/>
+      <w:bookmarkStart w:id="47" w:name="_Ref502097568"/>
+      <w:bookmarkStart w:id="48" w:name="_Toc504153983"/>
       <w:r>
         <w:t xml:space="preserve">Ilustración </w:t>
       </w:r>
@@ -5003,8 +4701,8 @@
       <w:r>
         <w:t>- Representación actuadores y sensores</w:t>
       </w:r>
-      <w:bookmarkEnd w:id="46"/>
       <w:bookmarkEnd w:id="47"/>
+      <w:bookmarkEnd w:id="48"/>
     </w:p>
     <w:p>
       <w:pPr>
@@ -5099,24 +4797,16 @@
           <w:szCs w:val="32"/>
         </w:rPr>
       </w:pPr>
-      <w:bookmarkStart w:id="48" w:name="_Toc504153911"/>
+      <w:bookmarkStart w:id="49" w:name="_Toc504153911"/>
       <w:r>
         <w:rPr>
           <w:b/>
           <w:sz w:val="32"/>
           <w:szCs w:val="32"/>
         </w:rPr>
-        <w:t>3.9 Actu</w:t>
-      </w:r>
-      <w:r>
-        <w:rPr>
-          <w:b/>
-          <w:sz w:val="32"/>
-          <w:szCs w:val="32"/>
-        </w:rPr>
-        <w:t>adores en el SAR</w:t>
-      </w:r>
-      <w:bookmarkEnd w:id="48"/>
+        <w:t>3.9 Actuadores en el SAR</w:t>
+      </w:r>
+      <w:bookmarkEnd w:id="49"/>
     </w:p>
     <w:p/>
     <w:p>
@@ -5135,7 +4825,7 @@
         </w:rPr>
         <w:t xml:space="preserve">La electrónica </w:t>
       </w:r>
-      <w:commentRangeStart w:id="49"/>
+      <w:commentRangeStart w:id="50"/>
       <w:r>
         <w:rPr>
           <w:rFonts w:ascii="Arial" w:hAnsi="Arial" w:cs="Arial"/>
@@ -5144,12 +4834,12 @@
         </w:rPr>
         <w:t xml:space="preserve">industrial </w:t>
       </w:r>
-      <w:commentRangeEnd w:id="49"/>
+      <w:commentRangeEnd w:id="50"/>
       <w:r>
         <w:rPr>
           <w:rStyle w:val="Refdecomentario"/>
         </w:rPr>
-        <w:commentReference w:id="49"/>
+        <w:commentReference w:id="50"/>
       </w:r>
       <w:r>
         <w:rPr>
@@ -5214,16 +4904,7 @@
           <w:sz w:val="24"/>
           <w:szCs w:val="24"/>
         </w:rPr>
-        <w:t xml:space="preserve">Para el </w:t>
-      </w:r>
-      <w:r>
-        <w:rPr>
-          <w:rFonts w:ascii="Arial" w:hAnsi="Arial" w:cs="Arial"/>
-          <w:color w:val="000000"/>
-          <w:sz w:val="24"/>
-          <w:szCs w:val="24"/>
-        </w:rPr>
-        <w:t>desplazamiento del robot móvil</w:t>
+        <w:t>Para el desplazamiento del robot móvil</w:t>
       </w:r>
     </w:p>
     <w:p>
@@ -5276,7 +4957,7 @@
       <w:pPr>
         <w:keepNext/>
       </w:pPr>
-      <w:commentRangeStart w:id="50"/>
+      <w:commentRangeStart w:id="51"/>
       <w:r>
         <w:rPr>
           <w:noProof/>
@@ -5299,7 +4980,7 @@
                     <pic:cNvPicPr/>
                   </pic:nvPicPr>
                   <pic:blipFill rotWithShape="1">
-                    <a:blip r:embed="rId23" cstate="print">
+                    <a:blip r:embed="rId24" cstate="print">
                       <a:extLst>
                         <a:ext uri="{28A0092B-C50C-407E-A947-70E740481C1C}">
                           <a14:useLocalDpi xmlns:a14="http://schemas.microsoft.com/office/drawing/2010/main" val="0"/>
@@ -5326,12 +5007,12 @@
           </wp:inline>
         </w:drawing>
       </w:r>
-      <w:commentRangeEnd w:id="50"/>
+      <w:commentRangeEnd w:id="51"/>
       <w:r>
         <w:rPr>
           <w:rStyle w:val="Refdecomentario"/>
         </w:rPr>
-        <w:commentReference w:id="50"/>
+        <w:commentReference w:id="51"/>
       </w:r>
     </w:p>
     <w:p>
@@ -5339,8 +5020,8 @@
         <w:pStyle w:val="Descripcin"/>
         <w:jc w:val="center"/>
       </w:pPr>
-      <w:bookmarkStart w:id="51" w:name="_Ref502097301"/>
-      <w:bookmarkStart w:id="52" w:name="_Toc504153984"/>
+      <w:bookmarkStart w:id="52" w:name="_Ref502097301"/>
+      <w:bookmarkStart w:id="53" w:name="_Toc504153984"/>
       <w:r>
         <w:t xml:space="preserve">Ilustración </w:t>
       </w:r>
@@ -5374,8 +5055,8 @@
       <w:r>
         <w:t>- Actuadores y sensores compatibles con Arduino</w:t>
       </w:r>
-      <w:bookmarkEnd w:id="51"/>
       <w:bookmarkEnd w:id="52"/>
+      <w:bookmarkEnd w:id="53"/>
     </w:p>
     <w:p>
       <w:pPr>
@@ -5386,7 +5067,7 @@
           <w:szCs w:val="32"/>
         </w:rPr>
       </w:pPr>
-      <w:bookmarkStart w:id="53" w:name="_Toc504153912"/>
+      <w:bookmarkStart w:id="54" w:name="_Toc504153912"/>
       <w:r>
         <w:rPr>
           <w:b/>
@@ -5395,7 +5076,7 @@
         </w:rPr>
         <w:t>3.10 Sensores en el SAR</w:t>
       </w:r>
-      <w:bookmarkEnd w:id="53"/>
+      <w:bookmarkEnd w:id="54"/>
     </w:p>
     <w:p/>
     <w:p>
@@ -5567,15 +5248,7 @@
           <w:sz w:val="24"/>
           <w:szCs w:val="24"/>
         </w:rPr>
-        <w:t>Algunos de los sensores y actuador</w:t>
-      </w:r>
-      <w:r>
-        <w:rPr>
-          <w:rFonts w:ascii="Arial" w:hAnsi="Arial" w:cs="Arial"/>
-          <w:sz w:val="24"/>
-          <w:szCs w:val="24"/>
-        </w:rPr>
-        <w:t>es se pueden apreciar en la ilustración anterior (</w:t>
+        <w:t>Algunos de los sensores y actuadores se pueden apreciar en la ilustración anterior (</w:t>
       </w:r>
       <w:r>
         <w:rPr>
@@ -5643,7 +5316,7 @@
         <w:keepNext/>
         <w:jc w:val="center"/>
       </w:pPr>
-      <w:commentRangeStart w:id="54"/>
+      <w:commentRangeStart w:id="55"/>
       <w:r>
         <w:rPr>
           <w:noProof/>
@@ -5666,7 +5339,7 @@
                     <pic:cNvPicPr/>
                   </pic:nvPicPr>
                   <pic:blipFill rotWithShape="1">
-                    <a:blip r:embed="rId24" cstate="print">
+                    <a:blip r:embed="rId25" cstate="print">
                       <a:extLst>
                         <a:ext uri="{28A0092B-C50C-407E-A947-70E740481C1C}">
                           <a14:useLocalDpi xmlns:a14="http://schemas.microsoft.com/office/drawing/2010/main" val="0"/>
@@ -5693,12 +5366,12 @@
           </wp:inline>
         </w:drawing>
       </w:r>
-      <w:commentRangeEnd w:id="54"/>
+      <w:commentRangeEnd w:id="55"/>
       <w:r>
         <w:rPr>
           <w:rStyle w:val="Refdecomentario"/>
         </w:rPr>
-        <w:commentReference w:id="54"/>
+        <w:commentReference w:id="55"/>
       </w:r>
     </w:p>
     <w:p>
@@ -5706,8 +5379,8 @@
         <w:pStyle w:val="Descripcin"/>
         <w:jc w:val="center"/>
       </w:pPr>
-      <w:bookmarkStart w:id="55" w:name="_Ref502097313"/>
-      <w:bookmarkStart w:id="56" w:name="_Toc504153985"/>
+      <w:bookmarkStart w:id="56" w:name="_Ref502097313"/>
+      <w:bookmarkStart w:id="57" w:name="_Toc504153985"/>
       <w:r>
         <w:t xml:space="preserve">Ilustración </w:t>
       </w:r>
@@ -5715,7 +5388,10 @@
         <w:fldChar w:fldCharType="begin"/>
       </w:r>
       <w:r>
-        <w:instrText xml:space="preserve"> SEQ Ilustración \* ARABIC </w:instrText>
+        <w:instrText xml:space="preserve"> SEQ Ilustración \* ARA</w:instrText>
+      </w:r>
+      <w:r>
+        <w:instrText xml:space="preserve">BIC </w:instrText>
       </w:r>
       <w:r>
         <w:fldChar w:fldCharType="separate"/>
@@ -5733,13 +5409,10 @@
         <w:fldChar w:fldCharType="end"/>
       </w:r>
       <w:r>
-        <w:t>-</w:t>
-      </w:r>
-      <w:r>
-        <w:t xml:space="preserve"> Representación de sensores</w:t>
-      </w:r>
-      <w:bookmarkEnd w:id="55"/>
+        <w:t>- Representación de sensores</w:t>
+      </w:r>
       <w:bookmarkEnd w:id="56"/>
+      <w:bookmarkEnd w:id="57"/>
     </w:p>
     <w:p>
       <w:pPr>
@@ -5822,16 +5495,7 @@
           <w:szCs w:val="24"/>
           <w:lang w:eastAsia="en-US"/>
         </w:rPr>
-        <w:t>) se pueden apreciar los distintos factores de un entorno que pueden ser evaluad</w:t>
-      </w:r>
-      <w:r>
-        <w:rPr>
-          <w:rFonts w:ascii="Arial" w:hAnsi="Arial" w:cs="Arial"/>
-          <w:sz w:val="24"/>
-          <w:szCs w:val="24"/>
-          <w:lang w:eastAsia="en-US"/>
-        </w:rPr>
-        <w:t>ores con sensores mencionados anteriormente.</w:t>
+        <w:t>) se pueden apreciar los distintos factores de un entorno que pueden ser evaluadores con sensores mencionados anteriormente.</w:t>
       </w:r>
     </w:p>
     <w:p>
@@ -5843,7 +5507,7 @@
           <w:szCs w:val="32"/>
         </w:rPr>
       </w:pPr>
-      <w:bookmarkStart w:id="57" w:name="_Toc504153913"/>
+      <w:bookmarkStart w:id="58" w:name="_Toc504153913"/>
       <w:r>
         <w:rPr>
           <w:b/>
@@ -5869,7 +5533,7 @@
         </w:rPr>
         <w:t xml:space="preserve"> en el SAR</w:t>
       </w:r>
-      <w:bookmarkEnd w:id="57"/>
+      <w:bookmarkEnd w:id="58"/>
     </w:p>
     <w:p/>
     <w:p>
@@ -5991,15 +5655,7 @@
           <w:sz w:val="24"/>
           <w:szCs w:val="24"/>
         </w:rPr>
-        <w:t xml:space="preserve">Para la comunicación con dispositivos compatibles </w:t>
-      </w:r>
-      <w:r>
-        <w:rPr>
-          <w:rFonts w:ascii="Arial" w:hAnsi="Arial" w:cs="Arial"/>
-          <w:sz w:val="24"/>
-          <w:szCs w:val="24"/>
-        </w:rPr>
-        <w:t>(móviles y/o computadoras)</w:t>
+        <w:t>Para la comunicación con dispositivos compatibles (móviles y/o computadoras)</w:t>
       </w:r>
     </w:p>
     <w:p>
@@ -6148,15 +5804,7 @@
           <w:sz w:val="24"/>
           <w:szCs w:val="24"/>
         </w:rPr>
-        <w:t>A lo largo del desarrollo de la tesina se fueron implementando diversos casos de</w:t>
-      </w:r>
-      <w:r>
-        <w:rPr>
-          <w:rFonts w:ascii="Arial" w:hAnsi="Arial" w:cs="Arial"/>
-          <w:sz w:val="24"/>
-          <w:szCs w:val="24"/>
-        </w:rPr>
-        <w:t xml:space="preserve"> pruebas sobre los sensores, actuadores y módulos especificados en esta sección. Las pruebas se encuentran anexas en este documento.</w:t>
+        <w:t>A lo largo del desarrollo de la tesina se fueron implementando diversos casos de pruebas sobre los sensores, actuadores y módulos especificados en esta sección. Las pruebas se encuentran anexas en este documento.</w:t>
       </w:r>
     </w:p>
     <w:p>
@@ -6195,8 +5843,6 @@
         <w:lastRenderedPageBreak/>
         <w:t xml:space="preserve">3.12 </w:t>
       </w:r>
-      <w:bookmarkStart w:id="58" w:name="_GoBack"/>
-      <w:bookmarkEnd w:id="58"/>
       <w:r>
         <w:t>Resumen</w:t>
       </w:r>
@@ -6214,22 +5860,19 @@
         <w:pStyle w:val="AgustinTexto"/>
       </w:pPr>
       <w:r>
-        <w:t>Como vimos en el presente capitulo, Arduino es</w:t>
+        <w:t xml:space="preserve">Como vimos en el presente </w:t>
+      </w:r>
+      <w:r>
+        <w:t>capítulo</w:t>
+      </w:r>
+      <w:r>
+        <w:t>, Arduino es</w:t>
       </w:r>
       <w:r>
         <w:t xml:space="preserve"> una plataforma de electrónica </w:t>
       </w:r>
       <w:r>
-        <w:t>open-source</w:t>
-      </w:r>
-      <w:r>
-        <w:t>, basada en una placa c</w:t>
-      </w:r>
-      <w:r>
-        <w:t>on un microcontrolador y un entorno de desarrollo, diseñada para facilitar el uso de la electrónica en proyectos multidisciplinares. A su vez facilita la programación de un microcontrolador, este último lee sobre los sensores y escribe sobre los actuadores</w:t>
-      </w:r>
-      <w:r>
-        <w:t>.</w:t>
+        <w:t>open-source, basada en una placa con un microcontrolador y un entorno de desarrollo, diseñada para facilitar el uso de la electrónica en proyectos multidisciplinares. A su vez facilita la programación de un microcontrolador, este último lee sobre los sensores y escribe sobre los actuadores.</w:t>
       </w:r>
     </w:p>
     <w:p>
@@ -6319,10 +5962,7 @@
         <w:t xml:space="preserve"> </w:t>
       </w:r>
       <w:r>
-        <w:t>es un objeto capaz de detectar magni</w:t>
-      </w:r>
-      <w:r>
-        <w:t xml:space="preserve">tudes físicas o químicas, llamadas variables de instrumentación, y transformarlas en variables eléctricas. </w:t>
+        <w:t xml:space="preserve">es un objeto capaz de detectar magnitudes físicas o químicas, llamadas variables de instrumentación, y transformarlas en variables eléctricas. </w:t>
       </w:r>
       <w:r>
         <w:t>Además,</w:t>
@@ -6343,17 +5983,14 @@
 </file>
 
 <file path=word/comments.xml><?xml version="1.0" encoding="utf-8"?>
-<w:comments xmlns:wpc="http://schemas.microsoft.com/office/word/2010/wordprocessingCanvas" xmlns:cx="http://schemas.microsoft.com/office/drawing/2014/chartex" xmlns:mc="http://schemas.openxmlformats.org/markup-compatibility/2006" xmlns:o="urn:schemas-microsoft-com:office:office" xmlns:r="http://schemas.openxmlformats.org/officeDocument/2006/relationships" xmlns:m="http://schemas.openxmlformats.org/officeDocument/2006/math" xmlns:v="urn:schemas-microsoft-com:vml" xmlns:wp14="http://schemas.microsoft.com/office/word/2010/wordprocessingDrawing" xmlns:wp="http://schemas.openxmlformats.org/drawingml/2006/wordprocessingDrawing" xmlns:w10="urn:schemas-microsoft-com:office:word" xmlns:w="http://schemas.openxmlformats.org/wordprocessingml/2006/main" xmlns:w14="http://schemas.microsoft.com/office/word/2010/wordml" xmlns:w15="http://schemas.microsoft.com/office/word/2012/wordml" xmlns:w16se="http://schemas.microsoft.com/office/word/2015/wordml/symex" xmlns:wpg="http://schemas.microsoft.com/office/word/2010/wordprocessingGroup" xmlns:wpi="http://schemas.microsoft.com/office/word/2010/wordprocessingInk" xmlns:wne="http://schemas.microsoft.com/office/word/2006/wordml" xmlns:wps="http://schemas.microsoft.com/office/word/2010/wordprocessingShape" mc:Ignorable="w14 w15 w16se wp14">
-  <w:comment w:id="8" w:author="Nahuel Defossé" w:date="2017-12-08T19:04:00Z" w:initials="">
+<w:comments xmlns:wpc="http://schemas.microsoft.com/office/word/2010/wordprocessingCanvas" xmlns:cx="http://schemas.microsoft.com/office/drawing/2014/chartex" xmlns:cx1="http://schemas.microsoft.com/office/drawing/2015/9/8/chartex" xmlns:cx2="http://schemas.microsoft.com/office/drawing/2015/10/21/chartex" xmlns:cx3="http://schemas.microsoft.com/office/drawing/2016/5/9/chartex" xmlns:cx4="http://schemas.microsoft.com/office/drawing/2016/5/10/chartex" xmlns:cx5="http://schemas.microsoft.com/office/drawing/2016/5/11/chartex" xmlns:cx6="http://schemas.microsoft.com/office/drawing/2016/5/12/chartex" xmlns:cx7="http://schemas.microsoft.com/office/drawing/2016/5/13/chartex" xmlns:cx8="http://schemas.microsoft.com/office/drawing/2016/5/14/chartex" xmlns:mc="http://schemas.openxmlformats.org/markup-compatibility/2006" xmlns:aink="http://schemas.microsoft.com/office/drawing/2016/ink" xmlns:am3d="http://schemas.microsoft.com/office/drawing/2017/model3d" xmlns:o="urn:schemas-microsoft-com:office:office" xmlns:r="http://schemas.openxmlformats.org/officeDocument/2006/relationships" xmlns:m="http://schemas.openxmlformats.org/officeDocument/2006/math" xmlns:v="urn:schemas-microsoft-com:vml" xmlns:wp14="http://schemas.microsoft.com/office/word/2010/wordprocessingDrawing" xmlns:wp="http://schemas.openxmlformats.org/drawingml/2006/wordprocessingDrawing" xmlns:w10="urn:schemas-microsoft-com:office:word" xmlns:w="http://schemas.openxmlformats.org/wordprocessingml/2006/main" xmlns:w14="http://schemas.microsoft.com/office/word/2010/wordml" xmlns:w15="http://schemas.microsoft.com/office/word/2012/wordml" xmlns:w16cid="http://schemas.microsoft.com/office/word/2016/wordml/cid" xmlns:w16se="http://schemas.microsoft.com/office/word/2015/wordml/symex" xmlns:wpg="http://schemas.microsoft.com/office/word/2010/wordprocessingGroup" xmlns:wpi="http://schemas.microsoft.com/office/word/2010/wordprocessingInk" xmlns:wne="http://schemas.microsoft.com/office/word/2006/wordml" xmlns:wps="http://schemas.microsoft.com/office/word/2010/wordprocessingShape" mc:Ignorable="w14 w15 w16se w16cid wp14">
+  <w:comment w:id="9" w:author="Nahuel Defossé" w:date="2017-12-08T19:04:00Z" w:initials="">
     <w:p>
       <w:pPr>
         <w:pStyle w:val="Textocomentario"/>
       </w:pPr>
       <w:r>
-        <w:t>Poner en cursiva, si es una palabra que no es parte de nuestro id</w:t>
-      </w:r>
-      <w:r>
-        <w:t xml:space="preserve">ioma. </w:t>
+        <w:t xml:space="preserve">Poner en cursiva, si es una palabra que no es parte de nuestro idioma. </w:t>
       </w:r>
     </w:p>
   </w:comment>
@@ -6367,7 +6004,7 @@
       </w:r>
     </w:p>
   </w:comment>
-  <w:comment w:id="19" w:author="Nahuel Defossé" w:date="2017-12-08T19:04:00Z" w:initials="ND">
+  <w:comment w:id="20" w:author="Nahuel Defossé" w:date="2017-12-08T19:04:00Z" w:initials="ND">
     <w:p>
       <w:pPr>
         <w:pStyle w:val="Textocomentario"/>
@@ -6383,7 +6020,7 @@
       </w:r>
     </w:p>
   </w:comment>
-  <w:comment w:id="20" w:author="Damián Mansilla" w:date="2018-02-17T17:14:00Z" w:initials="DM">
+  <w:comment w:id="21" w:author="Damián Mansilla" w:date="2018-02-17T17:14:00Z" w:initials="DM">
     <w:p>
       <w:pPr>
         <w:pStyle w:val="Textocomentario"/>
@@ -6399,7 +6036,7 @@
       </w:r>
     </w:p>
   </w:comment>
-  <w:comment w:id="24" w:author="Nahuel Defossé" w:date="2017-12-08T19:06:00Z" w:initials="ND">
+  <w:comment w:id="25" w:author="Nahuel Defossé" w:date="2017-12-08T19:06:00Z" w:initials="ND">
     <w:p>
       <w:pPr>
         <w:pStyle w:val="Textocomentario"/>
@@ -6415,7 +6052,7 @@
       </w:r>
     </w:p>
   </w:comment>
-  <w:comment w:id="25" w:author="Nahuel Defossé" w:date="2018-02-07T15:34:00Z" w:initials="ND">
+  <w:comment w:id="26" w:author="Nahuel Defossé" w:date="2018-02-07T15:34:00Z" w:initials="ND">
     <w:p>
       <w:pPr>
         <w:pStyle w:val="Textocomentario"/>
@@ -6428,7 +6065,7 @@
       </w:r>
     </w:p>
   </w:comment>
-  <w:comment w:id="31" w:author="Nahuel Defossé" w:date="2017-12-08T19:07:00Z" w:initials="ND">
+  <w:comment w:id="32" w:author="Nahuel Defossé" w:date="2017-12-08T19:07:00Z" w:initials="ND">
     <w:p>
       <w:pPr>
         <w:pStyle w:val="Textocomentario"/>
@@ -6444,7 +6081,7 @@
       </w:r>
     </w:p>
   </w:comment>
-  <w:comment w:id="36" w:author="Nahuel Defossé" w:date="2017-12-09T20:06:00Z" w:initials="ND">
+  <w:comment w:id="37" w:author="Nahuel Defossé" w:date="2017-12-09T20:06:00Z" w:initials="ND">
     <w:p>
       <w:pPr>
         <w:pStyle w:val="Textocomentario"/>
@@ -6460,7 +6097,7 @@
       </w:r>
     </w:p>
   </w:comment>
-  <w:comment w:id="38" w:author="Nahuel Defossé" w:date="2017-12-09T20:07:00Z" w:initials="ND">
+  <w:comment w:id="39" w:author="Nahuel Defossé" w:date="2017-12-09T20:07:00Z" w:initials="ND">
     <w:p>
       <w:pPr>
         <w:pStyle w:val="Textocomentario"/>
@@ -6472,14 +6109,11 @@
         <w:annotationRef/>
       </w:r>
       <w:r>
-        <w:t xml:space="preserve">Está muy pobre </w:t>
-      </w:r>
-      <w:r>
-        <w:t>este texto, hacer referencias a Open Source, Open Hardware y a proyectos conocidos basaddos en la plataforma Arduino.</w:t>
+        <w:t>Está muy pobre este texto, hacer referencias a Open Source, Open Hardware y a proyectos conocidos basaddos en la plataforma Arduino.</w:t>
       </w:r>
     </w:p>
   </w:comment>
-  <w:comment w:id="49" w:author="Nahuel Defossé" w:date="2017-12-10T20:53:00Z" w:initials="ND">
+  <w:comment w:id="50" w:author="Nahuel Defossé" w:date="2017-12-10T20:53:00Z" w:initials="ND">
     <w:p>
       <w:pPr>
         <w:pStyle w:val="Textocomentario"/>
@@ -6495,7 +6129,7 @@
       </w:r>
     </w:p>
   </w:comment>
-  <w:comment w:id="50" w:author="Nahuel Defossé" w:date="2017-12-10T20:59:00Z" w:initials="ND">
+  <w:comment w:id="51" w:author="Nahuel Defossé" w:date="2017-12-10T20:59:00Z" w:initials="ND">
     <w:p>
       <w:pPr>
         <w:pStyle w:val="Textocomentario"/>
@@ -6507,17 +6141,14 @@
         <w:annotationRef/>
       </w:r>
       <w:r>
-        <w:t>Esta imagen no está referenci</w:t>
-      </w:r>
-      <w:r>
-        <w:t xml:space="preserve">ada, por favor, las imágenes que no tengan referencias, no las incluyan en el informe </w:t>
+        <w:t xml:space="preserve">Esta imagen no está referenciada, por favor, las imágenes que no tengan referencias, no las incluyan en el informe </w:t>
       </w:r>
       <w:r>
         <w:sym w:font="Wingdings" w:char="F04A"/>
       </w:r>
     </w:p>
   </w:comment>
-  <w:comment w:id="54" w:author="Nahuel Defossé" w:date="2017-12-10T21:00:00Z" w:initials="ND">
+  <w:comment w:id="55" w:author="Nahuel Defossé" w:date="2017-12-10T21:00:00Z" w:initials="ND">
     <w:p>
       <w:pPr>
         <w:pStyle w:val="Textocomentario"/>
@@ -6537,7 +6168,7 @@
 </file>
 
 <file path=word/commentsExtended.xml><?xml version="1.0" encoding="utf-8"?>
-<w15:commentsEx xmlns:wpc="http://schemas.microsoft.com/office/word/2010/wordprocessingCanvas" xmlns:cx="http://schemas.microsoft.com/office/drawing/2014/chartex" xmlns:mc="http://schemas.openxmlformats.org/markup-compatibility/2006" xmlns:o="urn:schemas-microsoft-com:office:office" xmlns:r="http://schemas.openxmlformats.org/officeDocument/2006/relationships" xmlns:m="http://schemas.openxmlformats.org/officeDocument/2006/math" xmlns:v="urn:schemas-microsoft-com:vml" xmlns:wp14="http://schemas.microsoft.com/office/word/2010/wordprocessingDrawing" xmlns:wp="http://schemas.openxmlformats.org/drawingml/2006/wordprocessingDrawing" xmlns:w10="urn:schemas-microsoft-com:office:word" xmlns:w="http://schemas.openxmlformats.org/wordprocessingml/2006/main" xmlns:w14="http://schemas.microsoft.com/office/word/2010/wordml" xmlns:w15="http://schemas.microsoft.com/office/word/2012/wordml" xmlns:w16se="http://schemas.microsoft.com/office/word/2015/wordml/symex" xmlns:wpg="http://schemas.microsoft.com/office/word/2010/wordprocessingGroup" xmlns:wpi="http://schemas.microsoft.com/office/word/2010/wordprocessingInk" xmlns:wne="http://schemas.microsoft.com/office/word/2006/wordml" xmlns:wps="http://schemas.microsoft.com/office/word/2010/wordprocessingShape" mc:Ignorable="w14 w15 w16se wp14">
+<w15:commentsEx xmlns:wpc="http://schemas.microsoft.com/office/word/2010/wordprocessingCanvas" xmlns:cx="http://schemas.microsoft.com/office/drawing/2014/chartex" xmlns:cx1="http://schemas.microsoft.com/office/drawing/2015/9/8/chartex" xmlns:cx2="http://schemas.microsoft.com/office/drawing/2015/10/21/chartex" xmlns:cx3="http://schemas.microsoft.com/office/drawing/2016/5/9/chartex" xmlns:cx4="http://schemas.microsoft.com/office/drawing/2016/5/10/chartex" xmlns:cx5="http://schemas.microsoft.com/office/drawing/2016/5/11/chartex" xmlns:cx6="http://schemas.microsoft.com/office/drawing/2016/5/12/chartex" xmlns:cx7="http://schemas.microsoft.com/office/drawing/2016/5/13/chartex" xmlns:cx8="http://schemas.microsoft.com/office/drawing/2016/5/14/chartex" xmlns:mc="http://schemas.openxmlformats.org/markup-compatibility/2006" xmlns:aink="http://schemas.microsoft.com/office/drawing/2016/ink" xmlns:am3d="http://schemas.microsoft.com/office/drawing/2017/model3d" xmlns:o="urn:schemas-microsoft-com:office:office" xmlns:r="http://schemas.openxmlformats.org/officeDocument/2006/relationships" xmlns:m="http://schemas.openxmlformats.org/officeDocument/2006/math" xmlns:v="urn:schemas-microsoft-com:vml" xmlns:wp14="http://schemas.microsoft.com/office/word/2010/wordprocessingDrawing" xmlns:wp="http://schemas.openxmlformats.org/drawingml/2006/wordprocessingDrawing" xmlns:w10="urn:schemas-microsoft-com:office:word" xmlns:w="http://schemas.openxmlformats.org/wordprocessingml/2006/main" xmlns:w14="http://schemas.microsoft.com/office/word/2010/wordml" xmlns:w15="http://schemas.microsoft.com/office/word/2012/wordml" xmlns:w16cid="http://schemas.microsoft.com/office/word/2016/wordml/cid" xmlns:w16se="http://schemas.microsoft.com/office/word/2015/wordml/symex" xmlns:wpg="http://schemas.microsoft.com/office/word/2010/wordprocessingGroup" xmlns:wpi="http://schemas.microsoft.com/office/word/2010/wordprocessingInk" xmlns:wne="http://schemas.microsoft.com/office/word/2006/wordml" xmlns:wps="http://schemas.microsoft.com/office/word/2010/wordprocessingShape" mc:Ignorable="w14 w15 w16se w16cid wp14">
   <w15:commentEx w15:paraId="2C55EF24" w15:done="1"/>
   <w15:commentEx w15:paraId="77C4021B" w15:done="1"/>
   <w15:commentEx w15:paraId="3591B155" w15:done="1"/>
@@ -6553,8 +6184,24 @@
 </w15:commentsEx>
 </file>
 
+<file path=word/commentsIds.xml><?xml version="1.0" encoding="utf-8"?>
+<w16cid:commentsIds xmlns:wpc="http://schemas.microsoft.com/office/word/2010/wordprocessingCanvas" xmlns:cx="http://schemas.microsoft.com/office/drawing/2014/chartex" xmlns:cx1="http://schemas.microsoft.com/office/drawing/2015/9/8/chartex" xmlns:cx2="http://schemas.microsoft.com/office/drawing/2015/10/21/chartex" xmlns:cx3="http://schemas.microsoft.com/office/drawing/2016/5/9/chartex" xmlns:cx4="http://schemas.microsoft.com/office/drawing/2016/5/10/chartex" xmlns:cx5="http://schemas.microsoft.com/office/drawing/2016/5/11/chartex" xmlns:cx6="http://schemas.microsoft.com/office/drawing/2016/5/12/chartex" xmlns:cx7="http://schemas.microsoft.com/office/drawing/2016/5/13/chartex" xmlns:cx8="http://schemas.microsoft.com/office/drawing/2016/5/14/chartex" xmlns:mc="http://schemas.openxmlformats.org/markup-compatibility/2006" xmlns:aink="http://schemas.microsoft.com/office/drawing/2016/ink" xmlns:am3d="http://schemas.microsoft.com/office/drawing/2017/model3d" xmlns:o="urn:schemas-microsoft-com:office:office" xmlns:r="http://schemas.openxmlformats.org/officeDocument/2006/relationships" xmlns:m="http://schemas.openxmlformats.org/officeDocument/2006/math" xmlns:v="urn:schemas-microsoft-com:vml" xmlns:wp14="http://schemas.microsoft.com/office/word/2010/wordprocessingDrawing" xmlns:wp="http://schemas.openxmlformats.org/drawingml/2006/wordprocessingDrawing" xmlns:w10="urn:schemas-microsoft-com:office:word" xmlns:w="http://schemas.openxmlformats.org/wordprocessingml/2006/main" xmlns:w14="http://schemas.microsoft.com/office/word/2010/wordml" xmlns:w15="http://schemas.microsoft.com/office/word/2012/wordml" xmlns:w16cid="http://schemas.microsoft.com/office/word/2016/wordml/cid" xmlns:w16se="http://schemas.microsoft.com/office/word/2015/wordml/symex" xmlns:wpg="http://schemas.microsoft.com/office/word/2010/wordprocessingGroup" xmlns:wpi="http://schemas.microsoft.com/office/word/2010/wordprocessingInk" xmlns:wne="http://schemas.microsoft.com/office/word/2006/wordml" xmlns:wps="http://schemas.microsoft.com/office/word/2010/wordprocessingShape" mc:Ignorable="w14 w15 w16se w16cid wp14">
+  <w16cid:commentId w16cid:paraId="2C55EF24" w16cid:durableId="1E35193C"/>
+  <w16cid:commentId w16cid:paraId="77C4021B" w16cid:durableId="1E35193D"/>
+  <w16cid:commentId w16cid:paraId="3591B155" w16cid:durableId="1E35193E"/>
+  <w16cid:commentId w16cid:paraId="35644C2E" w16cid:durableId="1E35193F"/>
+  <w16cid:commentId w16cid:paraId="314CD688" w16cid:durableId="1E351940"/>
+  <w16cid:commentId w16cid:paraId="6BCEF246" w16cid:durableId="1E351941"/>
+  <w16cid:commentId w16cid:paraId="7D316395" w16cid:durableId="1E351942"/>
+  <w16cid:commentId w16cid:paraId="54280EEB" w16cid:durableId="1E351943"/>
+  <w16cid:commentId w16cid:paraId="1FD130A7" w16cid:durableId="1E351944"/>
+  <w16cid:commentId w16cid:paraId="374443FF" w16cid:durableId="1E351945"/>
+  <w16cid:commentId w16cid:paraId="50F1527F" w16cid:durableId="1E351946"/>
+</w16cid:commentsIds>
+</file>
+
 <file path=word/endnotes.xml><?xml version="1.0" encoding="utf-8"?>
-<w:endnotes xmlns:wpc="http://schemas.microsoft.com/office/word/2010/wordprocessingCanvas" xmlns:cx="http://schemas.microsoft.com/office/drawing/2014/chartex" xmlns:mc="http://schemas.openxmlformats.org/markup-compatibility/2006" xmlns:o="urn:schemas-microsoft-com:office:office" xmlns:r="http://schemas.openxmlformats.org/officeDocument/2006/relationships" xmlns:m="http://schemas.openxmlformats.org/officeDocument/2006/math" xmlns:v="urn:schemas-microsoft-com:vml" xmlns:wp14="http://schemas.microsoft.com/office/word/2010/wordprocessingDrawing" xmlns:wp="http://schemas.openxmlformats.org/drawingml/2006/wordprocessingDrawing" xmlns:w10="urn:schemas-microsoft-com:office:word" xmlns:w="http://schemas.openxmlformats.org/wordprocessingml/2006/main" xmlns:w14="http://schemas.microsoft.com/office/word/2010/wordml" xmlns:w15="http://schemas.microsoft.com/office/word/2012/wordml" xmlns:w16se="http://schemas.microsoft.com/office/word/2015/wordml/symex" xmlns:wpg="http://schemas.microsoft.com/office/word/2010/wordprocessingGroup" xmlns:wpi="http://schemas.microsoft.com/office/word/2010/wordprocessingInk" xmlns:wne="http://schemas.microsoft.com/office/word/2006/wordml" xmlns:wps="http://schemas.microsoft.com/office/word/2010/wordprocessingShape" mc:Ignorable="w14 w15 w16se wp14">
+<w:endnotes xmlns:wpc="http://schemas.microsoft.com/office/word/2010/wordprocessingCanvas" xmlns:cx="http://schemas.microsoft.com/office/drawing/2014/chartex" xmlns:cx1="http://schemas.microsoft.com/office/drawing/2015/9/8/chartex" xmlns:cx2="http://schemas.microsoft.com/office/drawing/2015/10/21/chartex" xmlns:cx3="http://schemas.microsoft.com/office/drawing/2016/5/9/chartex" xmlns:cx4="http://schemas.microsoft.com/office/drawing/2016/5/10/chartex" xmlns:cx5="http://schemas.microsoft.com/office/drawing/2016/5/11/chartex" xmlns:cx6="http://schemas.microsoft.com/office/drawing/2016/5/12/chartex" xmlns:cx7="http://schemas.microsoft.com/office/drawing/2016/5/13/chartex" xmlns:cx8="http://schemas.microsoft.com/office/drawing/2016/5/14/chartex" xmlns:mc="http://schemas.openxmlformats.org/markup-compatibility/2006" xmlns:aink="http://schemas.microsoft.com/office/drawing/2016/ink" xmlns:am3d="http://schemas.microsoft.com/office/drawing/2017/model3d" xmlns:o="urn:schemas-microsoft-com:office:office" xmlns:r="http://schemas.openxmlformats.org/officeDocument/2006/relationships" xmlns:m="http://schemas.openxmlformats.org/officeDocument/2006/math" xmlns:v="urn:schemas-microsoft-com:vml" xmlns:wp14="http://schemas.microsoft.com/office/word/2010/wordprocessingDrawing" xmlns:wp="http://schemas.openxmlformats.org/drawingml/2006/wordprocessingDrawing" xmlns:w10="urn:schemas-microsoft-com:office:word" xmlns:w="http://schemas.openxmlformats.org/wordprocessingml/2006/main" xmlns:w14="http://schemas.microsoft.com/office/word/2010/wordml" xmlns:w15="http://schemas.microsoft.com/office/word/2012/wordml" xmlns:w16cid="http://schemas.microsoft.com/office/word/2016/wordml/cid" xmlns:w16se="http://schemas.microsoft.com/office/word/2015/wordml/symex" xmlns:wpg="http://schemas.microsoft.com/office/word/2010/wordprocessingGroup" xmlns:wpi="http://schemas.microsoft.com/office/word/2010/wordprocessingInk" xmlns:wne="http://schemas.microsoft.com/office/word/2006/wordml" xmlns:wps="http://schemas.microsoft.com/office/word/2010/wordprocessingShape" mc:Ignorable="w14 w15 w16se w16cid wp14">
   <w:endnote w:type="separator" w:id="-1">
     <w:p>
       <w:r>
@@ -6591,15 +6238,7 @@
           <w:sz w:val="20"/>
           <w:szCs w:val="20"/>
         </w:rPr>
-        <w:t>http://comoprogramarpic.blogspot.com.ar/2012/06/programando-un-</w:t>
-      </w:r>
-      <w:r>
-        <w:rPr>
-          <w:rStyle w:val="Hipervnculo"/>
-          <w:sz w:val="20"/>
-          <w:szCs w:val="20"/>
-        </w:rPr>
-        <w:t>atmel-mi-primer-programa.html</w:t>
+        <w:t>http://comoprogramarpic.blogspot.com.ar/2012/06/programando-un-atmel-mi-primer-programa.html</w:t>
       </w:r>
     </w:p>
     <w:p>
@@ -6644,7 +6283,7 @@
 </file>
 
 <file path=word/footnotes.xml><?xml version="1.0" encoding="utf-8"?>
-<w:footnotes xmlns:wpc="http://schemas.microsoft.com/office/word/2010/wordprocessingCanvas" xmlns:cx="http://schemas.microsoft.com/office/drawing/2014/chartex" xmlns:mc="http://schemas.openxmlformats.org/markup-compatibility/2006" xmlns:o="urn:schemas-microsoft-com:office:office" xmlns:r="http://schemas.openxmlformats.org/officeDocument/2006/relationships" xmlns:m="http://schemas.openxmlformats.org/officeDocument/2006/math" xmlns:v="urn:schemas-microsoft-com:vml" xmlns:wp14="http://schemas.microsoft.com/office/word/2010/wordprocessingDrawing" xmlns:wp="http://schemas.openxmlformats.org/drawingml/2006/wordprocessingDrawing" xmlns:w10="urn:schemas-microsoft-com:office:word" xmlns:w="http://schemas.openxmlformats.org/wordprocessingml/2006/main" xmlns:w14="http://schemas.microsoft.com/office/word/2010/wordml" xmlns:w15="http://schemas.microsoft.com/office/word/2012/wordml" xmlns:w16se="http://schemas.microsoft.com/office/word/2015/wordml/symex" xmlns:wpg="http://schemas.microsoft.com/office/word/2010/wordprocessingGroup" xmlns:wpi="http://schemas.microsoft.com/office/word/2010/wordprocessingInk" xmlns:wne="http://schemas.microsoft.com/office/word/2006/wordml" xmlns:wps="http://schemas.microsoft.com/office/word/2010/wordprocessingShape" mc:Ignorable="w14 w15 w16se wp14">
+<w:footnotes xmlns:wpc="http://schemas.microsoft.com/office/word/2010/wordprocessingCanvas" xmlns:cx="http://schemas.microsoft.com/office/drawing/2014/chartex" xmlns:cx1="http://schemas.microsoft.com/office/drawing/2015/9/8/chartex" xmlns:cx2="http://schemas.microsoft.com/office/drawing/2015/10/21/chartex" xmlns:cx3="http://schemas.microsoft.com/office/drawing/2016/5/9/chartex" xmlns:cx4="http://schemas.microsoft.com/office/drawing/2016/5/10/chartex" xmlns:cx5="http://schemas.microsoft.com/office/drawing/2016/5/11/chartex" xmlns:cx6="http://schemas.microsoft.com/office/drawing/2016/5/12/chartex" xmlns:cx7="http://schemas.microsoft.com/office/drawing/2016/5/13/chartex" xmlns:cx8="http://schemas.microsoft.com/office/drawing/2016/5/14/chartex" xmlns:mc="http://schemas.openxmlformats.org/markup-compatibility/2006" xmlns:aink="http://schemas.microsoft.com/office/drawing/2016/ink" xmlns:am3d="http://schemas.microsoft.com/office/drawing/2017/model3d" xmlns:o="urn:schemas-microsoft-com:office:office" xmlns:r="http://schemas.openxmlformats.org/officeDocument/2006/relationships" xmlns:m="http://schemas.openxmlformats.org/officeDocument/2006/math" xmlns:v="urn:schemas-microsoft-com:vml" xmlns:wp14="http://schemas.microsoft.com/office/word/2010/wordprocessingDrawing" xmlns:wp="http://schemas.openxmlformats.org/drawingml/2006/wordprocessingDrawing" xmlns:w10="urn:schemas-microsoft-com:office:word" xmlns:w="http://schemas.openxmlformats.org/wordprocessingml/2006/main" xmlns:w14="http://schemas.microsoft.com/office/word/2010/wordml" xmlns:w15="http://schemas.microsoft.com/office/word/2012/wordml" xmlns:w16cid="http://schemas.microsoft.com/office/word/2016/wordml/cid" xmlns:w16se="http://schemas.microsoft.com/office/word/2015/wordml/symex" xmlns:wpg="http://schemas.microsoft.com/office/word/2010/wordprocessingGroup" xmlns:wpi="http://schemas.microsoft.com/office/word/2010/wordprocessingInk" xmlns:wne="http://schemas.microsoft.com/office/word/2006/wordml" xmlns:wps="http://schemas.microsoft.com/office/word/2010/wordprocessingShape" mc:Ignorable="w14 w15 w16se w16cid wp14">
   <w:footnote w:type="separator" w:id="-1">
     <w:p>
       <w:r>
@@ -6744,13 +6383,7 @@
           <w:rPr>
             <w:rStyle w:val="Hipervnculo"/>
           </w:rPr>
-          <w:t>https</w:t>
-        </w:r>
-        <w:r>
-          <w:rPr>
-            <w:rStyle w:val="Hipervnculo"/>
-          </w:rPr>
-          <w:t>://www.arduino.cc/en/Reference/PortManipulation</w:t>
+          <w:t>https://www.arduino.cc/en/Reference/PortManipulation</w:t>
         </w:r>
       </w:hyperlink>
       <w:r>
@@ -6795,120 +6428,8 @@
 </file>
 
 <file path=word/numbering.xml><?xml version="1.0" encoding="utf-8"?>
-<w:numbering xmlns:wpc="http://schemas.microsoft.com/office/word/2010/wordprocessingCanvas" xmlns:cx="http://schemas.microsoft.com/office/drawing/2014/chartex" xmlns:mc="http://schemas.openxmlformats.org/markup-compatibility/2006" xmlns:o="urn:schemas-microsoft-com:office:office" xmlns:r="http://schemas.openxmlformats.org/officeDocument/2006/relationships" xmlns:m="http://schemas.openxmlformats.org/officeDocument/2006/math" xmlns:v="urn:schemas-microsoft-com:vml" xmlns:wp14="http://schemas.microsoft.com/office/word/2010/wordprocessingDrawing" xmlns:wp="http://schemas.openxmlformats.org/drawingml/2006/wordprocessingDrawing" xmlns:w10="urn:schemas-microsoft-com:office:word" xmlns:w="http://schemas.openxmlformats.org/wordprocessingml/2006/main" xmlns:w14="http://schemas.microsoft.com/office/word/2010/wordml" xmlns:w15="http://schemas.microsoft.com/office/word/2012/wordml" xmlns:w16se="http://schemas.microsoft.com/office/word/2015/wordml/symex" xmlns:wpg="http://schemas.microsoft.com/office/word/2010/wordprocessingGroup" xmlns:wpi="http://schemas.microsoft.com/office/word/2010/wordprocessingInk" xmlns:wne="http://schemas.microsoft.com/office/word/2006/wordml" xmlns:wps="http://schemas.microsoft.com/office/word/2010/wordprocessingShape" mc:Ignorable="w14 w15 w16se wp14">
+<w:numbering xmlns:wpc="http://schemas.microsoft.com/office/word/2010/wordprocessingCanvas" xmlns:cx="http://schemas.microsoft.com/office/drawing/2014/chartex" xmlns:cx1="http://schemas.microsoft.com/office/drawing/2015/9/8/chartex" xmlns:cx2="http://schemas.microsoft.com/office/drawing/2015/10/21/chartex" xmlns:cx3="http://schemas.microsoft.com/office/drawing/2016/5/9/chartex" xmlns:cx4="http://schemas.microsoft.com/office/drawing/2016/5/10/chartex" xmlns:cx5="http://schemas.microsoft.com/office/drawing/2016/5/11/chartex" xmlns:cx6="http://schemas.microsoft.com/office/drawing/2016/5/12/chartex" xmlns:cx7="http://schemas.microsoft.com/office/drawing/2016/5/13/chartex" xmlns:cx8="http://schemas.microsoft.com/office/drawing/2016/5/14/chartex" xmlns:mc="http://schemas.openxmlformats.org/markup-compatibility/2006" xmlns:aink="http://schemas.microsoft.com/office/drawing/2016/ink" xmlns:am3d="http://schemas.microsoft.com/office/drawing/2017/model3d" xmlns:o="urn:schemas-microsoft-com:office:office" xmlns:r="http://schemas.openxmlformats.org/officeDocument/2006/relationships" xmlns:m="http://schemas.openxmlformats.org/officeDocument/2006/math" xmlns:v="urn:schemas-microsoft-com:vml" xmlns:wp14="http://schemas.microsoft.com/office/word/2010/wordprocessingDrawing" xmlns:wp="http://schemas.openxmlformats.org/drawingml/2006/wordprocessingDrawing" xmlns:w10="urn:schemas-microsoft-com:office:word" xmlns:w="http://schemas.openxmlformats.org/wordprocessingml/2006/main" xmlns:w14="http://schemas.microsoft.com/office/word/2010/wordml" xmlns:w15="http://schemas.microsoft.com/office/word/2012/wordml" xmlns:w16cid="http://schemas.microsoft.com/office/word/2016/wordml/cid" xmlns:w16se="http://schemas.microsoft.com/office/word/2015/wordml/symex" xmlns:wpg="http://schemas.microsoft.com/office/word/2010/wordprocessingGroup" xmlns:wpi="http://schemas.microsoft.com/office/word/2010/wordprocessingInk" xmlns:wne="http://schemas.microsoft.com/office/word/2006/wordml" xmlns:wps="http://schemas.microsoft.com/office/word/2010/wordprocessingShape" mc:Ignorable="w14 w15 w16se w16cid wp14">
   <w:abstractNum w:abstractNumId="0" w15:restartNumberingAfterBreak="0">
-    <w:multiLevelType w:val="hybridMultilevel"/>
-    <w:tmpl w:val="6414AFD2"/>
-    <w:lvl w:ilvl="0" w:tplc="04090001">
-      <w:start w:val="1"/>
-      <w:numFmt w:val="bullet"/>
-      <w:lvlText w:val=""/>
-      <w:lvlJc w:val="left"/>
-      <w:pPr>
-        <w:ind w:left="720" w:hanging="360"/>
-      </w:pPr>
-      <w:rPr>
-        <w:rFonts w:ascii="Symbol" w:hAnsi="Symbol" w:hint="default"/>
-      </w:rPr>
-    </w:lvl>
-    <w:lvl w:ilvl="1" w:tplc="04090003" w:tentative="1">
-      <w:start w:val="1"/>
-      <w:numFmt w:val="bullet"/>
-      <w:lvlText w:val="o"/>
-      <w:lvlJc w:val="left"/>
-      <w:pPr>
-        <w:ind w:left="1440" w:hanging="360"/>
-      </w:pPr>
-      <w:rPr>
-        <w:rFonts w:ascii="Courier New" w:hAnsi="Courier New" w:cs="Courier New" w:hint="default"/>
-      </w:rPr>
-    </w:lvl>
-    <w:lvl w:ilvl="2" w:tplc="04090005" w:tentative="1">
-      <w:start w:val="1"/>
-      <w:numFmt w:val="bullet"/>
-      <w:lvlText w:val=""/>
-      <w:lvlJc w:val="left"/>
-      <w:pPr>
-        <w:ind w:left="2160" w:hanging="360"/>
-      </w:pPr>
-      <w:rPr>
-        <w:rFonts w:ascii="Wingdings" w:hAnsi="Wingdings" w:hint="default"/>
-      </w:rPr>
-    </w:lvl>
-    <w:lvl w:ilvl="3" w:tplc="04090001" w:tentative="1">
-      <w:start w:val="1"/>
-      <w:numFmt w:val="bullet"/>
-      <w:lvlText w:val=""/>
-      <w:lvlJc w:val="left"/>
-      <w:pPr>
-        <w:ind w:left="2880" w:hanging="360"/>
-      </w:pPr>
-      <w:rPr>
-        <w:rFonts w:ascii="Symbol" w:hAnsi="Symbol" w:hint="default"/>
-      </w:rPr>
-    </w:lvl>
-    <w:lvl w:ilvl="4" w:tplc="04090003" w:tentative="1">
-      <w:start w:val="1"/>
-      <w:numFmt w:val="bullet"/>
-      <w:lvlText w:val="o"/>
-      <w:lvlJc w:val="left"/>
-      <w:pPr>
-        <w:ind w:left="3600" w:hanging="360"/>
-      </w:pPr>
-      <w:rPr>
-        <w:rFonts w:ascii="Courier New" w:hAnsi="Courier New" w:cs="Courier New" w:hint="default"/>
-      </w:rPr>
-    </w:lvl>
-    <w:lvl w:ilvl="5" w:tplc="04090005" w:tentative="1">
-      <w:start w:val="1"/>
-      <w:numFmt w:val="bullet"/>
-      <w:lvlText w:val=""/>
-      <w:lvlJc w:val="left"/>
-      <w:pPr>
-        <w:ind w:left="4320" w:hanging="360"/>
-      </w:pPr>
-      <w:rPr>
-        <w:rFonts w:ascii="Wingdings" w:hAnsi="Wingdings" w:hint="default"/>
-      </w:rPr>
-    </w:lvl>
-    <w:lvl w:ilvl="6" w:tplc="04090001" w:tentative="1">
-      <w:start w:val="1"/>
-      <w:numFmt w:val="bullet"/>
-      <w:lvlText w:val=""/>
-      <w:lvlJc w:val="left"/>
-      <w:pPr>
-        <w:ind w:left="5040" w:hanging="360"/>
-      </w:pPr>
-      <w:rPr>
-        <w:rFonts w:ascii="Symbol" w:hAnsi="Symbol" w:hint="default"/>
-      </w:rPr>
-    </w:lvl>
-    <w:lvl w:ilvl="7" w:tplc="04090003" w:tentative="1">
-      <w:start w:val="1"/>
-      <w:numFmt w:val="bullet"/>
-      <w:lvlText w:val="o"/>
-      <w:lvlJc w:val="left"/>
-      <w:pPr>
-        <w:ind w:left="5760" w:hanging="360"/>
-      </w:pPr>
-      <w:rPr>
-        <w:rFonts w:ascii="Courier New" w:hAnsi="Courier New" w:cs="Courier New" w:hint="default"/>
-      </w:rPr>
-    </w:lvl>
-    <w:lvl w:ilvl="8" w:tplc="04090005" w:tentative="1">
-      <w:start w:val="1"/>
-      <w:numFmt w:val="bullet"/>
-      <w:lvlText w:val=""/>
-      <w:lvlJc w:val="left"/>
-      <w:pPr>
-        <w:ind w:left="6480" w:hanging="360"/>
-      </w:pPr>
-      <w:rPr>
-        <w:rFonts w:ascii="Wingdings" w:hAnsi="Wingdings" w:hint="default"/>
-      </w:rPr>
-    </w:lvl>
-  </w:abstractNum>
-  <w:abstractNum w:abstractNumId="1" w15:restartNumberingAfterBreak="0">
     <w:nsid w:val="00000001"/>
     <w:multiLevelType w:val="multilevel"/>
     <w:tmpl w:val="C13498E4"/>
@@ -7057,7 +6578,7 @@
       </w:rPr>
     </w:lvl>
   </w:abstractNum>
-  <w:abstractNum w:abstractNumId="2" w15:restartNumberingAfterBreak="0">
+  <w:abstractNum w:abstractNumId="1" w15:restartNumberingAfterBreak="0">
     <w:nsid w:val="00000002"/>
     <w:multiLevelType w:val="multilevel"/>
     <w:tmpl w:val="C13498E4"/>
@@ -7206,7 +6727,7 @@
       </w:rPr>
     </w:lvl>
   </w:abstractNum>
-  <w:abstractNum w:abstractNumId="3" w15:restartNumberingAfterBreak="0">
+  <w:abstractNum w:abstractNumId="2" w15:restartNumberingAfterBreak="0">
     <w:nsid w:val="00000003"/>
     <w:multiLevelType w:val="hybridMultilevel"/>
     <w:tmpl w:val="12D28430"/>
@@ -7319,7 +6840,7 @@
       </w:rPr>
     </w:lvl>
   </w:abstractNum>
-  <w:abstractNum w:abstractNumId="4" w15:restartNumberingAfterBreak="0">
+  <w:abstractNum w:abstractNumId="3" w15:restartNumberingAfterBreak="0">
     <w:nsid w:val="00000004"/>
     <w:multiLevelType w:val="hybridMultilevel"/>
     <w:tmpl w:val="05285098"/>
@@ -7432,7 +6953,7 @@
       </w:rPr>
     </w:lvl>
   </w:abstractNum>
-  <w:abstractNum w:abstractNumId="5" w15:restartNumberingAfterBreak="0">
+  <w:abstractNum w:abstractNumId="4" w15:restartNumberingAfterBreak="0">
     <w:nsid w:val="00000005"/>
     <w:multiLevelType w:val="multilevel"/>
     <w:tmpl w:val="C13498E4"/>
@@ -7581,7 +7102,7 @@
       </w:rPr>
     </w:lvl>
   </w:abstractNum>
-  <w:abstractNum w:abstractNumId="6" w15:restartNumberingAfterBreak="0">
+  <w:abstractNum w:abstractNumId="5" w15:restartNumberingAfterBreak="0">
     <w:nsid w:val="00000006"/>
     <w:multiLevelType w:val="hybridMultilevel"/>
     <w:tmpl w:val="4600D87A"/>
@@ -7682,6 +7203,119 @@
       </w:rPr>
     </w:lvl>
     <w:lvl w:ilvl="8" w:tplc="2C0A0005" w:tentative="1">
+      <w:start w:val="1"/>
+      <w:numFmt w:val="bullet"/>
+      <w:lvlText w:val=""/>
+      <w:lvlJc w:val="left"/>
+      <w:pPr>
+        <w:ind w:left="6480" w:hanging="360"/>
+      </w:pPr>
+      <w:rPr>
+        <w:rFonts w:ascii="Wingdings" w:hAnsi="Wingdings" w:hint="default"/>
+      </w:rPr>
+    </w:lvl>
+  </w:abstractNum>
+  <w:abstractNum w:abstractNumId="6" w15:restartNumberingAfterBreak="0">
+    <w:nsid w:val="16D22738"/>
+    <w:multiLevelType w:val="hybridMultilevel"/>
+    <w:tmpl w:val="6414AFD2"/>
+    <w:lvl w:ilvl="0" w:tplc="04090001">
+      <w:start w:val="1"/>
+      <w:numFmt w:val="bullet"/>
+      <w:lvlText w:val=""/>
+      <w:lvlJc w:val="left"/>
+      <w:pPr>
+        <w:ind w:left="720" w:hanging="360"/>
+      </w:pPr>
+      <w:rPr>
+        <w:rFonts w:ascii="Symbol" w:hAnsi="Symbol" w:hint="default"/>
+      </w:rPr>
+    </w:lvl>
+    <w:lvl w:ilvl="1" w:tplc="04090003" w:tentative="1">
+      <w:start w:val="1"/>
+      <w:numFmt w:val="bullet"/>
+      <w:lvlText w:val="o"/>
+      <w:lvlJc w:val="left"/>
+      <w:pPr>
+        <w:ind w:left="1440" w:hanging="360"/>
+      </w:pPr>
+      <w:rPr>
+        <w:rFonts w:ascii="Courier New" w:hAnsi="Courier New" w:cs="Courier New" w:hint="default"/>
+      </w:rPr>
+    </w:lvl>
+    <w:lvl w:ilvl="2" w:tplc="04090005" w:tentative="1">
+      <w:start w:val="1"/>
+      <w:numFmt w:val="bullet"/>
+      <w:lvlText w:val=""/>
+      <w:lvlJc w:val="left"/>
+      <w:pPr>
+        <w:ind w:left="2160" w:hanging="360"/>
+      </w:pPr>
+      <w:rPr>
+        <w:rFonts w:ascii="Wingdings" w:hAnsi="Wingdings" w:hint="default"/>
+      </w:rPr>
+    </w:lvl>
+    <w:lvl w:ilvl="3" w:tplc="04090001" w:tentative="1">
+      <w:start w:val="1"/>
+      <w:numFmt w:val="bullet"/>
+      <w:lvlText w:val=""/>
+      <w:lvlJc w:val="left"/>
+      <w:pPr>
+        <w:ind w:left="2880" w:hanging="360"/>
+      </w:pPr>
+      <w:rPr>
+        <w:rFonts w:ascii="Symbol" w:hAnsi="Symbol" w:hint="default"/>
+      </w:rPr>
+    </w:lvl>
+    <w:lvl w:ilvl="4" w:tplc="04090003" w:tentative="1">
+      <w:start w:val="1"/>
+      <w:numFmt w:val="bullet"/>
+      <w:lvlText w:val="o"/>
+      <w:lvlJc w:val="left"/>
+      <w:pPr>
+        <w:ind w:left="3600" w:hanging="360"/>
+      </w:pPr>
+      <w:rPr>
+        <w:rFonts w:ascii="Courier New" w:hAnsi="Courier New" w:cs="Courier New" w:hint="default"/>
+      </w:rPr>
+    </w:lvl>
+    <w:lvl w:ilvl="5" w:tplc="04090005" w:tentative="1">
+      <w:start w:val="1"/>
+      <w:numFmt w:val="bullet"/>
+      <w:lvlText w:val=""/>
+      <w:lvlJc w:val="left"/>
+      <w:pPr>
+        <w:ind w:left="4320" w:hanging="360"/>
+      </w:pPr>
+      <w:rPr>
+        <w:rFonts w:ascii="Wingdings" w:hAnsi="Wingdings" w:hint="default"/>
+      </w:rPr>
+    </w:lvl>
+    <w:lvl w:ilvl="6" w:tplc="04090001" w:tentative="1">
+      <w:start w:val="1"/>
+      <w:numFmt w:val="bullet"/>
+      <w:lvlText w:val=""/>
+      <w:lvlJc w:val="left"/>
+      <w:pPr>
+        <w:ind w:left="5040" w:hanging="360"/>
+      </w:pPr>
+      <w:rPr>
+        <w:rFonts w:ascii="Symbol" w:hAnsi="Symbol" w:hint="default"/>
+      </w:rPr>
+    </w:lvl>
+    <w:lvl w:ilvl="7" w:tplc="04090003" w:tentative="1">
+      <w:start w:val="1"/>
+      <w:numFmt w:val="bullet"/>
+      <w:lvlText w:val="o"/>
+      <w:lvlJc w:val="left"/>
+      <w:pPr>
+        <w:ind w:left="5760" w:hanging="360"/>
+      </w:pPr>
+      <w:rPr>
+        <w:rFonts w:ascii="Courier New" w:hAnsi="Courier New" w:cs="Courier New" w:hint="default"/>
+      </w:rPr>
+    </w:lvl>
+    <w:lvl w:ilvl="8" w:tplc="04090005" w:tentative="1">
       <w:start w:val="1"/>
       <w:numFmt w:val="bullet"/>
       <w:lvlText w:val=""/>
@@ -7921,25 +7555,25 @@
     </w:lvl>
   </w:abstractNum>
   <w:num w:numId="1">
-    <w:abstractNumId w:val="5"/>
+    <w:abstractNumId w:val="4"/>
   </w:num>
   <w:num w:numId="2">
-    <w:abstractNumId w:val="4"/>
+    <w:abstractNumId w:val="3"/>
   </w:num>
   <w:num w:numId="3">
+    <w:abstractNumId w:val="6"/>
+  </w:num>
+  <w:num w:numId="4">
+    <w:abstractNumId w:val="2"/>
+  </w:num>
+  <w:num w:numId="5">
+    <w:abstractNumId w:val="1"/>
+  </w:num>
+  <w:num w:numId="6">
     <w:abstractNumId w:val="0"/>
   </w:num>
-  <w:num w:numId="4">
-    <w:abstractNumId w:val="3"/>
-  </w:num>
-  <w:num w:numId="5">
-    <w:abstractNumId w:val="2"/>
-  </w:num>
-  <w:num w:numId="6">
-    <w:abstractNumId w:val="1"/>
-  </w:num>
   <w:num w:numId="7">
-    <w:abstractNumId w:val="6"/>
+    <w:abstractNumId w:val="5"/>
   </w:num>
   <w:num w:numId="8">
     <w:abstractNumId w:val="8"/>
@@ -7951,7 +7585,7 @@
 </file>
 
 <file path=word/people.xml><?xml version="1.0" encoding="utf-8"?>
-<w15:people xmlns:wpc="http://schemas.microsoft.com/office/word/2010/wordprocessingCanvas" xmlns:cx="http://schemas.microsoft.com/office/drawing/2014/chartex" xmlns:mc="http://schemas.openxmlformats.org/markup-compatibility/2006" xmlns:o="urn:schemas-microsoft-com:office:office" xmlns:r="http://schemas.openxmlformats.org/officeDocument/2006/relationships" xmlns:m="http://schemas.openxmlformats.org/officeDocument/2006/math" xmlns:v="urn:schemas-microsoft-com:vml" xmlns:wp14="http://schemas.microsoft.com/office/word/2010/wordprocessingDrawing" xmlns:wp="http://schemas.openxmlformats.org/drawingml/2006/wordprocessingDrawing" xmlns:w10="urn:schemas-microsoft-com:office:word" xmlns:w="http://schemas.openxmlformats.org/wordprocessingml/2006/main" xmlns:w14="http://schemas.microsoft.com/office/word/2010/wordml" xmlns:w15="http://schemas.microsoft.com/office/word/2012/wordml" xmlns:w16se="http://schemas.microsoft.com/office/word/2015/wordml/symex" xmlns:wpg="http://schemas.microsoft.com/office/word/2010/wordprocessingGroup" xmlns:wpi="http://schemas.microsoft.com/office/word/2010/wordprocessingInk" xmlns:wne="http://schemas.microsoft.com/office/word/2006/wordml" xmlns:wps="http://schemas.microsoft.com/office/word/2010/wordprocessingShape" mc:Ignorable="w14 w15 w16se wp14">
+<w15:people xmlns:wpc="http://schemas.microsoft.com/office/word/2010/wordprocessingCanvas" xmlns:cx="http://schemas.microsoft.com/office/drawing/2014/chartex" xmlns:cx1="http://schemas.microsoft.com/office/drawing/2015/9/8/chartex" xmlns:cx2="http://schemas.microsoft.com/office/drawing/2015/10/21/chartex" xmlns:cx3="http://schemas.microsoft.com/office/drawing/2016/5/9/chartex" xmlns:cx4="http://schemas.microsoft.com/office/drawing/2016/5/10/chartex" xmlns:cx5="http://schemas.microsoft.com/office/drawing/2016/5/11/chartex" xmlns:cx6="http://schemas.microsoft.com/office/drawing/2016/5/12/chartex" xmlns:cx7="http://schemas.microsoft.com/office/drawing/2016/5/13/chartex" xmlns:cx8="http://schemas.microsoft.com/office/drawing/2016/5/14/chartex" xmlns:mc="http://schemas.openxmlformats.org/markup-compatibility/2006" xmlns:aink="http://schemas.microsoft.com/office/drawing/2016/ink" xmlns:am3d="http://schemas.microsoft.com/office/drawing/2017/model3d" xmlns:o="urn:schemas-microsoft-com:office:office" xmlns:r="http://schemas.openxmlformats.org/officeDocument/2006/relationships" xmlns:m="http://schemas.openxmlformats.org/officeDocument/2006/math" xmlns:v="urn:schemas-microsoft-com:vml" xmlns:wp14="http://schemas.microsoft.com/office/word/2010/wordprocessingDrawing" xmlns:wp="http://schemas.openxmlformats.org/drawingml/2006/wordprocessingDrawing" xmlns:w10="urn:schemas-microsoft-com:office:word" xmlns:w="http://schemas.openxmlformats.org/wordprocessingml/2006/main" xmlns:w14="http://schemas.microsoft.com/office/word/2010/wordml" xmlns:w15="http://schemas.microsoft.com/office/word/2012/wordml" xmlns:w16cid="http://schemas.microsoft.com/office/word/2016/wordml/cid" xmlns:w16se="http://schemas.microsoft.com/office/word/2015/wordml/symex" xmlns:wpg="http://schemas.microsoft.com/office/word/2010/wordprocessingGroup" xmlns:wpi="http://schemas.microsoft.com/office/word/2010/wordprocessingInk" xmlns:wne="http://schemas.microsoft.com/office/word/2006/wordml" xmlns:wps="http://schemas.microsoft.com/office/word/2010/wordprocessingShape" mc:Ignorable="w14 w15 w16se w16cid wp14">
   <w15:person w15:author="Damián Mansilla">
     <w15:presenceInfo w15:providerId="Windows Live" w15:userId="12fe368f9816c8b8"/>
   </w15:person>
@@ -7959,7 +7593,7 @@
 </file>
 
 <file path=word/styles.xml><?xml version="1.0" encoding="utf-8"?>
-<w:styles xmlns:mc="http://schemas.openxmlformats.org/markup-compatibility/2006" xmlns:r="http://schemas.openxmlformats.org/officeDocument/2006/relationships" xmlns:w="http://schemas.openxmlformats.org/wordprocessingml/2006/main" xmlns:w14="http://schemas.microsoft.com/office/word/2010/wordml" xmlns:w15="http://schemas.microsoft.com/office/word/2012/wordml" xmlns:w16se="http://schemas.microsoft.com/office/word/2015/wordml/symex" mc:Ignorable="w14 w15 w16se">
+<w:styles xmlns:mc="http://schemas.openxmlformats.org/markup-compatibility/2006" xmlns:r="http://schemas.openxmlformats.org/officeDocument/2006/relationships" xmlns:w="http://schemas.openxmlformats.org/wordprocessingml/2006/main" xmlns:w14="http://schemas.microsoft.com/office/word/2010/wordml" xmlns:w15="http://schemas.microsoft.com/office/word/2012/wordml" xmlns:w16cid="http://schemas.microsoft.com/office/word/2016/wordml/cid" xmlns:w16se="http://schemas.microsoft.com/office/word/2015/wordml/symex" mc:Ignorable="w14 w15 w16se w16cid">
   <w:docDefaults>
     <w:rPrDefault>
       <w:rPr>
@@ -7975,10 +7609,10 @@
       </w:pPr>
     </w:pPrDefault>
   </w:docDefaults>
-  <w:latentStyles w:defLockedState="0" w:defUIPriority="99" w:defSemiHidden="0" w:defUnhideWhenUsed="0" w:defQFormat="0" w:count="371">
+  <w:latentStyles w:defLockedState="0" w:defUIPriority="99" w:defSemiHidden="0" w:defUnhideWhenUsed="0" w:defQFormat="0" w:count="375">
     <w:lsdException w:name="Normal" w:uiPriority="0" w:qFormat="1"/>
     <w:lsdException w:name="heading 1" w:uiPriority="9" w:qFormat="1"/>
-    <w:lsdException w:name="heading 2" w:semiHidden="1" w:uiPriority="9" w:unhideWhenUsed="1" w:qFormat="1"/>
+    <w:lsdException w:name="heading 2" w:semiHidden="1" w:uiPriority="0" w:unhideWhenUsed="1" w:qFormat="1"/>
     <w:lsdException w:name="heading 3" w:semiHidden="1" w:uiPriority="9" w:unhideWhenUsed="1" w:qFormat="1"/>
     <w:lsdException w:name="heading 4" w:semiHidden="1" w:uiPriority="9" w:unhideWhenUsed="1" w:qFormat="1"/>
     <w:lsdException w:name="heading 5" w:semiHidden="1" w:uiPriority="9" w:unhideWhenUsed="1" w:qFormat="1"/>
@@ -8347,6 +7981,10 @@
     <w:lsdException w:name="List Table 5 Dark Accent 6" w:uiPriority="50"/>
     <w:lsdException w:name="List Table 6 Colorful Accent 6" w:uiPriority="51"/>
     <w:lsdException w:name="List Table 7 Colorful Accent 6" w:uiPriority="52"/>
+    <w:lsdException w:name="Mention" w:semiHidden="1" w:unhideWhenUsed="1"/>
+    <w:lsdException w:name="Smart Hyperlink" w:semiHidden="1" w:unhideWhenUsed="1"/>
+    <w:lsdException w:name="Hashtag" w:semiHidden="1" w:unhideWhenUsed="1"/>
+    <w:lsdException w:name="Unresolved Mention" w:semiHidden="1" w:unhideWhenUsed="1"/>
   </w:latentStyles>
   <w:style w:type="paragraph" w:default="1" w:styleId="Normal">
     <w:name w:val="Normal"/>
@@ -9071,7 +8709,7 @@
 </file>
 
 <file path=customXml/itemProps1.xml><?xml version="1.0" encoding="utf-8"?>
-<ds:datastoreItem xmlns:ds="http://schemas.openxmlformats.org/officeDocument/2006/customXml" ds:itemID="{42FCF99E-50A6-4E1D-AD79-369EFE8D84C5}">
+<ds:datastoreItem xmlns:ds="http://schemas.openxmlformats.org/officeDocument/2006/customXml" ds:itemID="{5B615A55-2B59-4254-9C0D-7FBEA8F9A0D0}">
   <ds:schemaRefs>
     <ds:schemaRef ds:uri="http://schemas.openxmlformats.org/officeDocument/2006/bibliography"/>
   </ds:schemaRefs>
